--- a/Offline/BusinessManagement/Policies_Offer_Registration_Letter/OfferLetters/Tech/Bappaditya-Debsingha/Bappaditya-Debsingha.docx
+++ b/Offline/BusinessManagement/Policies_Offer_Registration_Letter/OfferLetters/Tech/Bappaditya-Debsingha/Bappaditya-Debsingha.docx
@@ -71,34 +71,34 @@
           <w:szCs w:val="20"/>
           <w:lang w:val="en-US"/>
         </w:rPr>
-        <w:t>. Su</w:t>
-      </w:r>
-      <w:r>
-        <w:rPr>
-          <w:rFonts w:ascii="Oxygen" w:hAnsi="Oxygen"/>
-          <w:sz w:val="20"/>
-          <w:szCs w:val="20"/>
-          <w:lang w:val="en-US"/>
-        </w:rPr>
-        <w:t>br</w:t>
-      </w:r>
-      <w:r>
-        <w:rPr>
-          <w:rFonts w:ascii="Oxygen" w:hAnsi="Oxygen"/>
-          <w:sz w:val="20"/>
-          <w:szCs w:val="20"/>
-          <w:lang w:val="en-US"/>
-        </w:rPr>
-        <w:t xml:space="preserve">ata </w:t>
-      </w:r>
-      <w:r>
-        <w:rPr>
-          <w:rFonts w:ascii="Oxygen" w:hAnsi="Oxygen"/>
-          <w:sz w:val="20"/>
-          <w:szCs w:val="20"/>
-          <w:lang w:val="en-US"/>
-        </w:rPr>
-        <w:t>Ghosh</w:t>
+        <w:t xml:space="preserve">. </w:t>
+      </w:r>
+      <w:r>
+        <w:rPr>
+          <w:rFonts w:ascii="Oxygen" w:hAnsi="Oxygen"/>
+          <w:sz w:val="20"/>
+          <w:szCs w:val="20"/>
+          <w:lang w:val="en-US"/>
+        </w:rPr>
+        <w:t>Bappaditya</w:t>
+      </w:r>
+      <w:r>
+        <w:rPr>
+          <w:rFonts w:ascii="Oxygen" w:hAnsi="Oxygen"/>
+          <w:sz w:val="20"/>
+          <w:szCs w:val="20"/>
+          <w:lang w:val="en-US"/>
+        </w:rPr>
+        <w:t xml:space="preserve"> </w:t>
+      </w:r>
+      <w:r>
+        <w:rPr>
+          <w:rFonts w:ascii="Oxygen" w:hAnsi="Oxygen"/>
+          <w:sz w:val="20"/>
+          <w:szCs w:val="20"/>
+          <w:lang w:val="en-US"/>
+        </w:rPr>
+        <w:t>Debsingha</w:t>
       </w:r>
       <w:r>
         <w:rPr>
@@ -149,70 +149,7 @@
           <w:sz w:val="20"/>
           <w:szCs w:val="20"/>
         </w:rPr>
-        <w:t xml:space="preserve"> position at Anodiam in the role of </w:t>
-      </w:r>
-      <w:r>
-        <w:rPr>
-          <w:rFonts w:ascii="Oxygen" w:hAnsi="Oxygen" w:cs="Helvetica"/>
-          <w:color w:val="333E49"/>
-          <w:sz w:val="20"/>
-          <w:szCs w:val="20"/>
-        </w:rPr>
-        <w:softHyphen/>
-      </w:r>
-      <w:r>
-        <w:rPr>
-          <w:rFonts w:ascii="Oxygen" w:hAnsi="Oxygen" w:cs="Helvetica"/>
-          <w:color w:val="333E49"/>
-          <w:sz w:val="20"/>
-          <w:szCs w:val="20"/>
-        </w:rPr>
-        <w:softHyphen/>
-      </w:r>
-      <w:r>
-        <w:rPr>
-          <w:rFonts w:ascii="Oxygen" w:hAnsi="Oxygen" w:cs="Helvetica"/>
-          <w:color w:val="333E49"/>
-          <w:sz w:val="20"/>
-          <w:szCs w:val="20"/>
-        </w:rPr>
-        <w:softHyphen/>
-      </w:r>
-      <w:r>
-        <w:rPr>
-          <w:rFonts w:ascii="Oxygen" w:hAnsi="Oxygen" w:cs="Helvetica"/>
-          <w:color w:val="333E49"/>
-          <w:sz w:val="20"/>
-          <w:szCs w:val="20"/>
-        </w:rPr>
-        <w:softHyphen/>
-      </w:r>
-      <w:r>
-        <w:rPr>
-          <w:rFonts w:ascii="Oxygen" w:hAnsi="Oxygen" w:cs="Helvetica"/>
-          <w:color w:val="333E49"/>
-          <w:sz w:val="20"/>
-          <w:szCs w:val="20"/>
-        </w:rPr>
-        <w:softHyphen/>
-      </w:r>
-      <w:r>
-        <w:rPr>
-          <w:rFonts w:ascii="Oxygen" w:hAnsi="Oxygen" w:cs="Helvetica"/>
-          <w:color w:val="333E49"/>
-          <w:sz w:val="20"/>
-          <w:szCs w:val="20"/>
-        </w:rPr>
-        <w:softHyphen/>
-      </w:r>
-      <w:r>
-        <w:rPr>
-          <w:rFonts w:ascii="Oxygen" w:hAnsi="Oxygen" w:cs="Helvetica"/>
-          <w:color w:val="333E49"/>
-          <w:sz w:val="20"/>
-          <w:szCs w:val="20"/>
-        </w:rPr>
-        <w:softHyphen/>
+        <w:t xml:space="preserve"> position at Anodiam in the role of</w:t>
       </w:r>
       <w:bookmarkEnd w:id="0"/>
       <w:r>
@@ -221,39 +158,18 @@
           <w:color w:val="333E49"/>
           <w:sz w:val="20"/>
           <w:szCs w:val="20"/>
+        </w:rPr>
+        <w:t xml:space="preserve"> </w:t>
+      </w:r>
+      <w:r>
+        <w:rPr>
+          <w:rFonts w:ascii="Oxygen" w:hAnsi="Oxygen" w:cs="Helvetica"/>
+          <w:color w:val="333E49"/>
+          <w:sz w:val="20"/>
+          <w:szCs w:val="20"/>
           <w:u w:val="single"/>
         </w:rPr>
-        <w:t xml:space="preserve">Head of </w:t>
-      </w:r>
-      <w:r>
-        <w:rPr>
-          <w:rFonts w:ascii="Oxygen" w:hAnsi="Oxygen" w:cs="Helvetica"/>
-          <w:color w:val="333E49"/>
-          <w:sz w:val="20"/>
-          <w:szCs w:val="20"/>
-          <w:u w:val="single"/>
-        </w:rPr>
-        <w:t>Competitive Circuit</w:t>
-      </w:r>
-      <w:r>
-        <w:rPr>
-          <w:rFonts w:ascii="Oxygen" w:hAnsi="Oxygen" w:cs="Helvetica"/>
-          <w:color w:val="333E49"/>
-          <w:sz w:val="20"/>
-          <w:szCs w:val="20"/>
-          <w:u w:val="single"/>
-        </w:rPr>
-        <w:t xml:space="preserve">, </w:t>
-      </w:r>
-      <w:r>
-        <w:rPr>
-          <w:rFonts w:ascii="Oxygen" w:hAnsi="Oxygen" w:cs="Helvetica"/>
-          <w:color w:val="333E49"/>
-          <w:sz w:val="20"/>
-          <w:szCs w:val="20"/>
-          <w:u w:val="single"/>
-        </w:rPr>
-        <w:t>NEET &amp; IIT-JEE (Mains &amp; Advanced)</w:t>
+        <w:t>Consultant-Teacher, IoT &amp; Robotics</w:t>
       </w:r>
       <w:r>
         <w:rPr>
@@ -305,7 +221,16 @@
           <w:sz w:val="20"/>
           <w:szCs w:val="20"/>
         </w:rPr>
-        <w:t>7/</w:t>
+        <w:t>9</w:t>
+      </w:r>
+      <w:r>
+        <w:rPr>
+          <w:rFonts w:ascii="Oxygen" w:hAnsi="Oxygen" w:cs="Helvetica"/>
+          <w:color w:val="333E49"/>
+          <w:sz w:val="20"/>
+          <w:szCs w:val="20"/>
+        </w:rPr>
+        <w:t>/</w:t>
       </w:r>
       <w:r>
         <w:rPr>
@@ -341,16 +266,52 @@
           <w:sz w:val="20"/>
           <w:szCs w:val="20"/>
         </w:rPr>
-        <w:t>, Sunday,</w:t>
-      </w:r>
-      <w:r>
-        <w:rPr>
-          <w:rFonts w:ascii="Oxygen" w:hAnsi="Oxygen" w:cs="Helvetica"/>
-          <w:color w:val="333E49"/>
-          <w:sz w:val="20"/>
-          <w:szCs w:val="20"/>
-        </w:rPr>
-        <w:t xml:space="preserve"> at 3:00pm, at our office address “</w:t>
+        <w:t xml:space="preserve">, </w:t>
+      </w:r>
+      <w:r>
+        <w:rPr>
+          <w:rFonts w:ascii="Oxygen" w:hAnsi="Oxygen" w:cs="Helvetica"/>
+          <w:color w:val="333E49"/>
+          <w:sz w:val="20"/>
+          <w:szCs w:val="20"/>
+        </w:rPr>
+        <w:t>Tues</w:t>
+      </w:r>
+      <w:r>
+        <w:rPr>
+          <w:rFonts w:ascii="Oxygen" w:hAnsi="Oxygen" w:cs="Helvetica"/>
+          <w:color w:val="333E49"/>
+          <w:sz w:val="20"/>
+          <w:szCs w:val="20"/>
+        </w:rPr>
+        <w:t>day,</w:t>
+      </w:r>
+      <w:r>
+        <w:rPr>
+          <w:rFonts w:ascii="Oxygen" w:hAnsi="Oxygen" w:cs="Helvetica"/>
+          <w:color w:val="333E49"/>
+          <w:sz w:val="20"/>
+          <w:szCs w:val="20"/>
+        </w:rPr>
+        <w:t xml:space="preserve"> at </w:t>
+      </w:r>
+      <w:r>
+        <w:rPr>
+          <w:rFonts w:ascii="Oxygen" w:hAnsi="Oxygen" w:cs="Helvetica"/>
+          <w:color w:val="333E49"/>
+          <w:sz w:val="20"/>
+          <w:szCs w:val="20"/>
+        </w:rPr>
+        <w:t>4</w:t>
+      </w:r>
+      <w:r>
+        <w:rPr>
+          <w:rFonts w:ascii="Oxygen" w:hAnsi="Oxygen" w:cs="Helvetica"/>
+          <w:color w:val="333E49"/>
+          <w:sz w:val="20"/>
+          <w:szCs w:val="20"/>
+        </w:rPr>
+        <w:t>:00pm, at our office address “</w:t>
       </w:r>
       <w:r>
         <w:rPr>
@@ -570,7 +531,16 @@
           <w:sz w:val="20"/>
           <w:szCs w:val="20"/>
         </w:rPr>
-        <w:t>24</w:t>
+        <w:t>2</w:t>
+      </w:r>
+      <w:r>
+        <w:rPr>
+          <w:rFonts w:ascii="Oxygen" w:hAnsi="Oxygen" w:cs="Helvetica"/>
+          <w:color w:val="333E49"/>
+          <w:sz w:val="20"/>
+          <w:szCs w:val="20"/>
+        </w:rPr>
+        <w:t>5</w:t>
       </w:r>
       <w:r>
         <w:rPr>
@@ -1069,6 +1039,26 @@
     </w:p>
     <w:p>
       <w:pPr>
+        <w:rPr>
+          <w:rFonts w:ascii="Oxygen" w:eastAsia="Times New Roman" w:hAnsi="Oxygen" w:cs="Helvetica"/>
+          <w:color w:val="333E49"/>
+          <w:sz w:val="20"/>
+          <w:szCs w:val="20"/>
+          <w:lang w:eastAsia="en-AU"/>
+        </w:rPr>
+      </w:pPr>
+      <w:r>
+        <w:rPr>
+          <w:rFonts w:ascii="Oxygen" w:hAnsi="Oxygen" w:cs="Helvetica"/>
+          <w:color w:val="333E49"/>
+          <w:sz w:val="20"/>
+          <w:szCs w:val="20"/>
+        </w:rPr>
+        <w:br w:type="page"/>
+      </w:r>
+    </w:p>
+    <w:p>
+      <w:pPr>
         <w:spacing w:before="480" w:after="0"/>
         <w:jc w:val="center"/>
         <w:rPr>
@@ -1209,75 +1199,20 @@
           <w:color w:val="333E49"/>
           <w:sz w:val="20"/>
           <w:szCs w:val="20"/>
-        </w:rPr>
-        <w:softHyphen/>
-      </w:r>
-      <w:r>
-        <w:rPr>
-          <w:rFonts w:ascii="Oxygen" w:hAnsi="Oxygen" w:cs="Helvetica"/>
-          <w:color w:val="333E49"/>
-          <w:sz w:val="20"/>
-          <w:szCs w:val="20"/>
-        </w:rPr>
-        <w:softHyphen/>
-      </w:r>
-      <w:r>
-        <w:rPr>
-          <w:rFonts w:ascii="Oxygen" w:hAnsi="Oxygen" w:cs="Helvetica"/>
-          <w:color w:val="333E49"/>
-          <w:sz w:val="20"/>
-          <w:szCs w:val="20"/>
-        </w:rPr>
-        <w:softHyphen/>
-      </w:r>
-      <w:r>
-        <w:rPr>
-          <w:rFonts w:ascii="Oxygen" w:hAnsi="Oxygen" w:cs="Helvetica"/>
-          <w:color w:val="333E49"/>
-          <w:sz w:val="20"/>
-          <w:szCs w:val="20"/>
-        </w:rPr>
-        <w:softHyphen/>
-      </w:r>
-      <w:r>
-        <w:rPr>
-          <w:rFonts w:ascii="Oxygen" w:hAnsi="Oxygen" w:cs="Helvetica"/>
-          <w:color w:val="333E49"/>
-          <w:sz w:val="20"/>
-          <w:szCs w:val="20"/>
           <w:u w:val="single"/>
         </w:rPr>
-        <w:t xml:space="preserve">Head of </w:t>
-      </w:r>
-      <w:r>
-        <w:rPr>
-          <w:rFonts w:ascii="Oxygen" w:hAnsi="Oxygen" w:cs="Helvetica"/>
-          <w:color w:val="333E49"/>
+        <w:t>Consultant-Teacher, IoT &amp; Robotics</w:t>
+      </w:r>
+      <w:r>
+        <w:rPr>
+          <w:rFonts w:ascii="Oxygen" w:hAnsi="Oxygen"/>
+          <w:bCs/>
           <w:sz w:val="20"/>
           <w:szCs w:val="20"/>
           <w:u w:val="single"/>
-        </w:rPr>
-        <w:t>Competitive Circuit</w:t>
-      </w:r>
-      <w:r>
-        <w:rPr>
-          <w:rFonts w:ascii="Oxygen" w:hAnsi="Oxygen" w:cs="Helvetica"/>
-          <w:color w:val="333E49"/>
-          <w:sz w:val="20"/>
-          <w:szCs w:val="20"/>
-          <w:u w:val="single"/>
-        </w:rPr>
-        <w:t xml:space="preserve">, </w:t>
-      </w:r>
-      <w:r>
-        <w:rPr>
-          <w:rFonts w:ascii="Oxygen" w:hAnsi="Oxygen" w:cs="Helvetica"/>
-          <w:color w:val="333E49"/>
-          <w:sz w:val="20"/>
-          <w:szCs w:val="20"/>
-          <w:u w:val="single"/>
-        </w:rPr>
-        <w:t>NEET &amp; IIT-JEE (Mains &amp; Advanced)</w:t>
+          <w:lang w:val="en-US"/>
+        </w:rPr>
+        <w:t>,</w:t>
       </w:r>
       <w:r>
         <w:rPr>
@@ -1285,10 +1220,9 @@
           <w:bCs/>
           <w:sz w:val="20"/>
           <w:szCs w:val="20"/>
-          <w:u w:val="single"/>
-          <w:lang w:val="en-US"/>
-        </w:rPr>
-        <w:t>,</w:t>
+          <w:lang w:val="en-US"/>
+        </w:rPr>
+        <w:t xml:space="preserve"> </w:t>
       </w:r>
       <w:r>
         <w:rPr>
@@ -1298,154 +1232,7 @@
           <w:szCs w:val="20"/>
           <w:lang w:val="en-US"/>
         </w:rPr>
-        <w:t xml:space="preserve"> </w:t>
-      </w:r>
-      <w:r>
-        <w:rPr>
-          <w:rFonts w:ascii="Oxygen" w:hAnsi="Oxygen"/>
-          <w:bCs/>
-          <w:sz w:val="20"/>
-          <w:szCs w:val="20"/>
-          <w:lang w:val="en-US"/>
-        </w:rPr>
         <w:t>at Anodiam your roles and responsibilities will be as follows:</w:t>
-      </w:r>
-    </w:p>
-    <w:p>
-      <w:pPr>
-        <w:pStyle w:val="ListParagraph"/>
-        <w:numPr>
-          <w:ilvl w:val="0"/>
-          <w:numId w:val="9"/>
-        </w:numPr>
-        <w:spacing w:before="240" w:after="0"/>
-        <w:jc w:val="both"/>
-        <w:rPr>
-          <w:rFonts w:ascii="Oxygen" w:hAnsi="Oxygen"/>
-          <w:b/>
-          <w:sz w:val="20"/>
-          <w:szCs w:val="20"/>
-          <w:lang w:val="en-US"/>
-        </w:rPr>
-      </w:pPr>
-      <w:bookmarkStart w:id="2" w:name="_Hlk143800486"/>
-      <w:r>
-        <w:rPr>
-          <w:rFonts w:ascii="Oxygen" w:hAnsi="Oxygen"/>
-          <w:sz w:val="20"/>
-          <w:szCs w:val="20"/>
-          <w:lang w:val="en-US"/>
-        </w:rPr>
-        <w:t>Y</w:t>
-      </w:r>
-      <w:r>
-        <w:rPr>
-          <w:rFonts w:ascii="Oxygen" w:hAnsi="Oxygen"/>
-          <w:sz w:val="20"/>
-          <w:szCs w:val="20"/>
-          <w:lang w:val="en-US"/>
-        </w:rPr>
-        <w:t xml:space="preserve">ou shall remain responsible for mentoring and directing all teachers in </w:t>
-      </w:r>
-      <w:r>
-        <w:rPr>
-          <w:rFonts w:ascii="Oxygen" w:hAnsi="Oxygen"/>
-          <w:sz w:val="20"/>
-          <w:szCs w:val="20"/>
-          <w:lang w:val="en-US"/>
-        </w:rPr>
-        <w:t xml:space="preserve">the Commerce </w:t>
-      </w:r>
-      <w:r>
-        <w:rPr>
-          <w:rFonts w:ascii="Oxygen" w:hAnsi="Oxygen"/>
-          <w:sz w:val="20"/>
-          <w:szCs w:val="20"/>
-          <w:lang w:val="en-US"/>
-        </w:rPr>
-        <w:t>department for the following:</w:t>
-      </w:r>
-    </w:p>
-    <w:p>
-      <w:pPr>
-        <w:pStyle w:val="ListParagraph"/>
-        <w:numPr>
-          <w:ilvl w:val="1"/>
-          <w:numId w:val="9"/>
-        </w:numPr>
-        <w:spacing w:before="240" w:after="0"/>
-        <w:jc w:val="both"/>
-        <w:rPr>
-          <w:rFonts w:ascii="Oxygen" w:hAnsi="Oxygen"/>
-          <w:b/>
-          <w:sz w:val="20"/>
-          <w:szCs w:val="20"/>
-          <w:lang w:val="en-US"/>
-        </w:rPr>
-      </w:pPr>
-      <w:r>
-        <w:rPr>
-          <w:rFonts w:ascii="Oxygen" w:hAnsi="Oxygen"/>
-          <w:sz w:val="20"/>
-          <w:szCs w:val="20"/>
-          <w:lang w:val="en-US"/>
-        </w:rPr>
-        <w:t>Ensuring highest quality standards in education delivery</w:t>
-      </w:r>
-    </w:p>
-    <w:p>
-      <w:pPr>
-        <w:pStyle w:val="ListParagraph"/>
-        <w:numPr>
-          <w:ilvl w:val="1"/>
-          <w:numId w:val="9"/>
-        </w:numPr>
-        <w:spacing w:before="240" w:after="0"/>
-        <w:jc w:val="both"/>
-        <w:rPr>
-          <w:rFonts w:ascii="Oxygen" w:hAnsi="Oxygen"/>
-          <w:b/>
-          <w:sz w:val="20"/>
-          <w:szCs w:val="20"/>
-          <w:lang w:val="en-US"/>
-        </w:rPr>
-      </w:pPr>
-      <w:r>
-        <w:rPr>
-          <w:rFonts w:ascii="Oxygen" w:hAnsi="Oxygen"/>
-          <w:sz w:val="20"/>
-          <w:szCs w:val="20"/>
-          <w:lang w:val="en-US"/>
-        </w:rPr>
-        <w:t>Strategizing and realizing business growth of your department</w:t>
-      </w:r>
-    </w:p>
-    <w:p>
-      <w:pPr>
-        <w:pStyle w:val="ListParagraph"/>
-        <w:numPr>
-          <w:ilvl w:val="1"/>
-          <w:numId w:val="9"/>
-        </w:numPr>
-        <w:spacing w:before="240" w:after="0"/>
-        <w:jc w:val="both"/>
-        <w:rPr>
-          <w:rFonts w:ascii="Oxygen" w:hAnsi="Oxygen"/>
-          <w:bCs/>
-          <w:sz w:val="20"/>
-          <w:szCs w:val="20"/>
-          <w:lang w:val="en-US"/>
-        </w:rPr>
-      </w:pPr>
-      <w:r>
-        <w:rPr>
-          <w:rFonts w:ascii="Oxygen" w:hAnsi="Oxygen"/>
-          <w:bCs/>
-          <w:sz w:val="20"/>
-          <w:szCs w:val="20"/>
-          <w:lang w:val="en-US"/>
-        </w:rPr>
-        <w:t>Resolving all impediments towards above</w:t>
       </w:r>
     </w:p>
     <w:p>
@@ -1463,6 +1250,7 @@
           <w:lang w:val="en-US"/>
         </w:rPr>
       </w:pPr>
+      <w:bookmarkStart w:id="2" w:name="_Hlk143800486"/>
       <w:r>
         <w:rPr>
           <w:rFonts w:ascii="Oxygen" w:hAnsi="Oxygen"/>
@@ -1669,75 +1457,9 @@
           <w:color w:val="333E49"/>
           <w:sz w:val="20"/>
           <w:szCs w:val="20"/>
-        </w:rPr>
-        <w:softHyphen/>
-      </w:r>
-      <w:r>
-        <w:rPr>
-          <w:rFonts w:ascii="Oxygen" w:hAnsi="Oxygen" w:cs="Helvetica"/>
-          <w:color w:val="333E49"/>
-          <w:sz w:val="20"/>
-          <w:szCs w:val="20"/>
-        </w:rPr>
-        <w:softHyphen/>
-      </w:r>
-      <w:r>
-        <w:rPr>
-          <w:rFonts w:ascii="Oxygen" w:hAnsi="Oxygen" w:cs="Helvetica"/>
-          <w:color w:val="333E49"/>
-          <w:sz w:val="20"/>
-          <w:szCs w:val="20"/>
-        </w:rPr>
-        <w:softHyphen/>
-      </w:r>
-      <w:r>
-        <w:rPr>
-          <w:rFonts w:ascii="Oxygen" w:hAnsi="Oxygen" w:cs="Helvetica"/>
-          <w:color w:val="333E49"/>
-          <w:sz w:val="20"/>
-          <w:szCs w:val="20"/>
-        </w:rPr>
-        <w:softHyphen/>
-      </w:r>
-      <w:r>
-        <w:rPr>
-          <w:rFonts w:ascii="Oxygen" w:hAnsi="Oxygen" w:cs="Helvetica"/>
-          <w:color w:val="333E49"/>
-          <w:sz w:val="20"/>
-          <w:szCs w:val="20"/>
           <w:u w:val="single"/>
         </w:rPr>
-        <w:t xml:space="preserve">Head of </w:t>
-      </w:r>
-      <w:r>
-        <w:rPr>
-          <w:rFonts w:ascii="Oxygen" w:hAnsi="Oxygen" w:cs="Helvetica"/>
-          <w:color w:val="333E49"/>
-          <w:sz w:val="20"/>
-          <w:szCs w:val="20"/>
-          <w:u w:val="single"/>
-        </w:rPr>
-        <w:t>Competitive Circuit</w:t>
-      </w:r>
-      <w:r>
-        <w:rPr>
-          <w:rFonts w:ascii="Oxygen" w:hAnsi="Oxygen" w:cs="Helvetica"/>
-          <w:color w:val="333E49"/>
-          <w:sz w:val="20"/>
-          <w:szCs w:val="20"/>
-          <w:u w:val="single"/>
-        </w:rPr>
-        <w:t xml:space="preserve">, </w:t>
-      </w:r>
-      <w:r>
-        <w:rPr>
-          <w:rFonts w:ascii="Oxygen" w:hAnsi="Oxygen" w:cs="Helvetica"/>
-          <w:color w:val="333E49"/>
-          <w:sz w:val="20"/>
-          <w:szCs w:val="20"/>
-          <w:u w:val="single"/>
-        </w:rPr>
-        <w:t>NEET &amp; IIT-JEE (Mains &amp; Advanced)</w:t>
+        <w:t>Consultant-Teacher, IoT &amp; Robotics</w:t>
       </w:r>
       <w:r>
         <w:rPr>
@@ -2290,8 +2012,6 @@
     </w:p>
     <w:p>
       <w:pPr>
-        <w:spacing w:before="480" w:after="0"/>
-        <w:jc w:val="center"/>
         <w:rPr>
           <w:rFonts w:ascii="Oxygen" w:hAnsi="Oxygen" w:cs="Helvetica"/>
           <w:b/>
@@ -2301,6 +2021,17 @@
           <w:szCs w:val="24"/>
         </w:rPr>
       </w:pPr>
+      <w:r>
+        <w:rPr>
+          <w:rFonts w:ascii="Oxygen" w:hAnsi="Oxygen" w:cs="Helvetica"/>
+          <w:b/>
+          <w:bCs/>
+          <w:color w:val="333E49"/>
+          <w:sz w:val="24"/>
+          <w:szCs w:val="24"/>
+        </w:rPr>
+        <w:br w:type="page"/>
+      </w:r>
     </w:p>
     <w:p>
       <w:pPr>
@@ -2361,7 +2092,16 @@
           <w:sz w:val="20"/>
           <w:szCs w:val="20"/>
         </w:rPr>
-        <w:t xml:space="preserve">Mentoring Fees: </w:t>
+        <w:t>Tuition fees:</w:t>
+      </w:r>
+      <w:r>
+        <w:rPr>
+          <w:rFonts w:ascii="Oxygen" w:hAnsi="Oxygen" w:cs="Helvetica"/>
+          <w:color w:val="333E49"/>
+          <w:sz w:val="20"/>
+          <w:szCs w:val="20"/>
+        </w:rPr>
+        <w:t xml:space="preserve"> </w:t>
       </w:r>
       <w:r>
         <w:rPr>
@@ -2424,36 +2164,9 @@
           <w:color w:val="333E49"/>
           <w:sz w:val="20"/>
           <w:szCs w:val="20"/>
-        </w:rPr>
-        <w:softHyphen/>
-      </w:r>
-      <w:r>
-        <w:rPr>
-          <w:rFonts w:ascii="Oxygen" w:hAnsi="Oxygen" w:cs="Helvetica"/>
-          <w:color w:val="333E49"/>
-          <w:sz w:val="20"/>
-          <w:szCs w:val="20"/>
-        </w:rPr>
-        <w:softHyphen/>
-      </w:r>
-      <w:r>
-        <w:rPr>
-          <w:rFonts w:ascii="Oxygen" w:hAnsi="Oxygen" w:cs="Helvetica"/>
-          <w:color w:val="333E49"/>
-          <w:sz w:val="20"/>
-          <w:szCs w:val="20"/>
-        </w:rPr>
-        <w:softHyphen/>
-      </w:r>
-      <w:r>
-        <w:rPr>
-          <w:rFonts w:ascii="Oxygen" w:hAnsi="Oxygen" w:cs="Helvetica"/>
-          <w:color w:val="333E49"/>
-          <w:sz w:val="20"/>
-          <w:szCs w:val="20"/>
           <w:u w:val="single"/>
         </w:rPr>
-        <w:t xml:space="preserve">Head of </w:t>
+        <w:t>Consultant-Teacher, IoT &amp; Robotics</w:t>
       </w:r>
       <w:r>
         <w:rPr>
@@ -2463,47 +2176,55 @@
           <w:szCs w:val="20"/>
           <w:u w:val="single"/>
         </w:rPr>
-        <w:t>Competitive Circuit</w:t>
-      </w:r>
-      <w:r>
-        <w:rPr>
-          <w:rFonts w:ascii="Oxygen" w:hAnsi="Oxygen" w:cs="Helvetica"/>
-          <w:color w:val="333E49"/>
-          <w:sz w:val="20"/>
-          <w:szCs w:val="20"/>
-          <w:u w:val="single"/>
+        <w:t>,</w:t>
+      </w:r>
+      <w:r>
+        <w:rPr>
+          <w:rFonts w:ascii="Oxygen" w:hAnsi="Oxygen"/>
+          <w:bCs/>
+          <w:sz w:val="20"/>
+          <w:szCs w:val="20"/>
+          <w:lang w:val="en-US"/>
+        </w:rPr>
+        <w:t xml:space="preserve"> </w:t>
+      </w:r>
+      <w:bookmarkStart w:id="3" w:name="_Hlk143800589"/>
+      <w:r>
+        <w:rPr>
+          <w:rFonts w:ascii="Oxygen" w:hAnsi="Oxygen"/>
+          <w:bCs/>
+          <w:sz w:val="20"/>
+          <w:szCs w:val="20"/>
+          <w:lang w:val="en-US"/>
+        </w:rPr>
+        <w:t>at</w:t>
+      </w:r>
+      <w:r>
+        <w:rPr>
+          <w:rFonts w:ascii="Oxygen" w:hAnsi="Oxygen"/>
+          <w:sz w:val="20"/>
+          <w:szCs w:val="20"/>
+          <w:lang w:val="en-US"/>
+        </w:rPr>
+        <w:t xml:space="preserve"> Anodiam</w:t>
+      </w:r>
+      <w:r>
+        <w:rPr>
+          <w:rFonts w:ascii="Oxygen" w:hAnsi="Oxygen" w:cs="Helvetica"/>
+          <w:color w:val="333E49"/>
+          <w:sz w:val="20"/>
+          <w:szCs w:val="20"/>
         </w:rPr>
         <w:t xml:space="preserve">, </w:t>
       </w:r>
       <w:r>
         <w:rPr>
-          <w:rFonts w:ascii="Oxygen" w:hAnsi="Oxygen" w:cs="Helvetica"/>
-          <w:color w:val="333E49"/>
-          <w:sz w:val="20"/>
-          <w:szCs w:val="20"/>
-          <w:u w:val="single"/>
-        </w:rPr>
-        <w:t>NEET &amp; IIT-JEE (Mains &amp; Advanced),</w:t>
-      </w:r>
-      <w:r>
-        <w:rPr>
           <w:rFonts w:ascii="Oxygen" w:hAnsi="Oxygen"/>
           <w:bCs/>
           <w:sz w:val="20"/>
           <w:szCs w:val="20"/>
           <w:lang w:val="en-US"/>
         </w:rPr>
-        <w:t xml:space="preserve"> </w:t>
-      </w:r>
-      <w:bookmarkStart w:id="3" w:name="_Hlk143800552"/>
-      <w:r>
-        <w:rPr>
-          <w:rFonts w:ascii="Oxygen" w:hAnsi="Oxygen"/>
-          <w:bCs/>
-          <w:sz w:val="20"/>
-          <w:szCs w:val="20"/>
-          <w:lang w:val="en-US"/>
-        </w:rPr>
         <w:t>at</w:t>
       </w:r>
       <w:r>
@@ -2522,7 +2243,25 @@
           <w:sz w:val="20"/>
           <w:szCs w:val="20"/>
         </w:rPr>
-        <w:t>, you shall receive mentoring fees in INR (</w:t>
+        <w:t xml:space="preserve">, you shall receive </w:t>
+      </w:r>
+      <w:r>
+        <w:rPr>
+          <w:rFonts w:ascii="Oxygen" w:hAnsi="Oxygen" w:cs="Helvetica"/>
+          <w:color w:val="333E49"/>
+          <w:sz w:val="20"/>
+          <w:szCs w:val="20"/>
+        </w:rPr>
+        <w:t>tuition</w:t>
+      </w:r>
+      <w:r>
+        <w:rPr>
+          <w:rFonts w:ascii="Oxygen" w:hAnsi="Oxygen" w:cs="Helvetica"/>
+          <w:color w:val="333E49"/>
+          <w:sz w:val="20"/>
+          <w:szCs w:val="20"/>
+        </w:rPr>
+        <w:t xml:space="preserve"> fees in INR (</w:t>
       </w:r>
       <w:r>
         <w:rPr>
@@ -2584,40 +2323,40 @@
           <w:sz w:val="20"/>
           <w:szCs w:val="20"/>
         </w:rPr>
-        <w:t>. Actual accounts may vary depending upon the classes you actually mentor, post management approval.</w:t>
-      </w:r>
+        <w:t>. Actual accounts may vary depending upon the classes you actually teach, post management approval.</w:t>
+      </w:r>
+      <w:bookmarkEnd w:id="3"/>
     </w:p>
     <w:tbl>
       <w:tblPr>
-        <w:tblW w:w="7180" w:type="dxa"/>
+        <w:tblW w:w="8900" w:type="dxa"/>
         <w:tblLook w:val="04A0" w:firstRow="1" w:lastRow="0" w:firstColumn="1" w:lastColumn="0" w:noHBand="0" w:noVBand="1"/>
       </w:tblPr>
       <w:tblGrid>
-        <w:gridCol w:w="3100"/>
-        <w:gridCol w:w="1020"/>
-        <w:gridCol w:w="1020"/>
-        <w:gridCol w:w="1020"/>
-        <w:gridCol w:w="1020"/>
+        <w:gridCol w:w="4760"/>
+        <w:gridCol w:w="1080"/>
+        <w:gridCol w:w="990"/>
+        <w:gridCol w:w="1080"/>
+        <w:gridCol w:w="990"/>
       </w:tblGrid>
       <w:tr>
         <w:trPr>
-          <w:trHeight w:val="495"/>
+          <w:trHeight w:val="293"/>
         </w:trPr>
         <w:tc>
           <w:tcPr>
-            <w:tcW w:w="3100" w:type="dxa"/>
+            <w:tcW w:w="4760" w:type="dxa"/>
             <w:vMerge w:val="restart"/>
             <w:tcBorders>
               <w:top w:val="single" w:sz="8" w:space="0" w:color="auto"/>
               <w:left w:val="single" w:sz="8" w:space="0" w:color="auto"/>
               <w:bottom w:val="single" w:sz="8" w:space="0" w:color="000000"/>
-              <w:right w:val="nil"/>
+              <w:right w:val="single" w:sz="8" w:space="0" w:color="auto"/>
             </w:tcBorders>
             <w:shd w:val="clear" w:color="000000" w:fill="808080"/>
             <w:vAlign w:val="center"/>
             <w:hideMark/>
           </w:tcPr>
-          <w:bookmarkEnd w:id="3"/>
           <w:p>
             <w:pPr>
               <w:spacing w:after="0" w:line="240" w:lineRule="auto"/>
@@ -2648,11 +2387,11 @@
         </w:tc>
         <w:tc>
           <w:tcPr>
-            <w:tcW w:w="4080" w:type="dxa"/>
+            <w:tcW w:w="4140" w:type="dxa"/>
             <w:gridSpan w:val="4"/>
             <w:tcBorders>
               <w:top w:val="single" w:sz="8" w:space="0" w:color="auto"/>
-              <w:left w:val="single" w:sz="8" w:space="0" w:color="auto"/>
+              <w:left w:val="nil"/>
               <w:bottom w:val="single" w:sz="8" w:space="0" w:color="auto"/>
               <w:right w:val="single" w:sz="8" w:space="0" w:color="000000"/>
             </w:tcBorders>
@@ -2691,17 +2430,17 @@
       </w:tr>
       <w:tr>
         <w:trPr>
-          <w:trHeight w:val="285"/>
+          <w:trHeight w:val="293"/>
         </w:trPr>
         <w:tc>
           <w:tcPr>
-            <w:tcW w:w="3100" w:type="dxa"/>
+            <w:tcW w:w="4760" w:type="dxa"/>
             <w:vMerge/>
             <w:tcBorders>
               <w:top w:val="single" w:sz="8" w:space="0" w:color="auto"/>
               <w:left w:val="single" w:sz="8" w:space="0" w:color="auto"/>
               <w:bottom w:val="single" w:sz="8" w:space="0" w:color="000000"/>
-              <w:right w:val="nil"/>
+              <w:right w:val="single" w:sz="8" w:space="0" w:color="auto"/>
             </w:tcBorders>
             <w:vAlign w:val="center"/>
             <w:hideMark/>
@@ -2723,47 +2462,7 @@
         </w:tc>
         <w:tc>
           <w:tcPr>
-            <w:tcW w:w="1020" w:type="dxa"/>
-            <w:tcBorders>
-              <w:top w:val="nil"/>
-              <w:left w:val="single" w:sz="8" w:space="0" w:color="auto"/>
-              <w:bottom w:val="single" w:sz="8" w:space="0" w:color="auto"/>
-              <w:right w:val="single" w:sz="8" w:space="0" w:color="auto"/>
-            </w:tcBorders>
-            <w:shd w:val="clear" w:color="000000" w:fill="808080"/>
-            <w:vAlign w:val="center"/>
-            <w:hideMark/>
-          </w:tcPr>
-          <w:p>
-            <w:pPr>
-              <w:spacing w:after="0" w:line="240" w:lineRule="auto"/>
-              <w:jc w:val="center"/>
-              <w:rPr>
-                <w:rFonts w:ascii="Oxygen" w:eastAsia="Times New Roman" w:hAnsi="Oxygen" w:cs="Calibri"/>
-                <w:b/>
-                <w:bCs/>
-                <w:color w:val="FFFFFF"/>
-                <w:sz w:val="18"/>
-                <w:szCs w:val="18"/>
-                <w:lang w:val="en-US"/>
-              </w:rPr>
-            </w:pPr>
-            <w:r>
-              <w:rPr>
-                <w:rFonts w:ascii="Oxygen" w:eastAsia="Times New Roman" w:hAnsi="Oxygen" w:cs="Calibri"/>
-                <w:b/>
-                <w:bCs/>
-                <w:color w:val="FFFFFF"/>
-                <w:sz w:val="18"/>
-                <w:szCs w:val="18"/>
-              </w:rPr>
-              <w:t>50 Plus</w:t>
-            </w:r>
-          </w:p>
-        </w:tc>
-        <w:tc>
-          <w:tcPr>
-            <w:tcW w:w="1020" w:type="dxa"/>
+            <w:tcW w:w="1080" w:type="dxa"/>
             <w:tcBorders>
               <w:top w:val="nil"/>
               <w:left w:val="nil"/>
@@ -2797,13 +2496,13 @@
                 <w:sz w:val="18"/>
                 <w:szCs w:val="18"/>
               </w:rPr>
-              <w:t>20 Plus</w:t>
+              <w:t>50 Plus</w:t>
             </w:r>
           </w:p>
         </w:tc>
         <w:tc>
           <w:tcPr>
-            <w:tcW w:w="1020" w:type="dxa"/>
+            <w:tcW w:w="990" w:type="dxa"/>
             <w:tcBorders>
               <w:top w:val="nil"/>
               <w:left w:val="nil"/>
@@ -2837,13 +2536,13 @@
                 <w:sz w:val="18"/>
                 <w:szCs w:val="18"/>
               </w:rPr>
-              <w:t>10 Plus</w:t>
+              <w:t>20 Plus</w:t>
             </w:r>
           </w:p>
         </w:tc>
         <w:tc>
           <w:tcPr>
-            <w:tcW w:w="1020" w:type="dxa"/>
+            <w:tcW w:w="1080" w:type="dxa"/>
             <w:tcBorders>
               <w:top w:val="nil"/>
               <w:left w:val="nil"/>
@@ -2877,6 +2576,46 @@
                 <w:sz w:val="18"/>
                 <w:szCs w:val="18"/>
               </w:rPr>
+              <w:t>10 Plus</w:t>
+            </w:r>
+          </w:p>
+        </w:tc>
+        <w:tc>
+          <w:tcPr>
+            <w:tcW w:w="990" w:type="dxa"/>
+            <w:tcBorders>
+              <w:top w:val="nil"/>
+              <w:left w:val="nil"/>
+              <w:bottom w:val="single" w:sz="8" w:space="0" w:color="auto"/>
+              <w:right w:val="single" w:sz="8" w:space="0" w:color="auto"/>
+            </w:tcBorders>
+            <w:shd w:val="clear" w:color="000000" w:fill="808080"/>
+            <w:vAlign w:val="center"/>
+            <w:hideMark/>
+          </w:tcPr>
+          <w:p>
+            <w:pPr>
+              <w:spacing w:after="0" w:line="240" w:lineRule="auto"/>
+              <w:jc w:val="center"/>
+              <w:rPr>
+                <w:rFonts w:ascii="Oxygen" w:eastAsia="Times New Roman" w:hAnsi="Oxygen" w:cs="Calibri"/>
+                <w:b/>
+                <w:bCs/>
+                <w:color w:val="FFFFFF"/>
+                <w:sz w:val="18"/>
+                <w:szCs w:val="18"/>
+                <w:lang w:val="en-US"/>
+              </w:rPr>
+            </w:pPr>
+            <w:r>
+              <w:rPr>
+                <w:rFonts w:ascii="Oxygen" w:eastAsia="Times New Roman" w:hAnsi="Oxygen" w:cs="Calibri"/>
+                <w:b/>
+                <w:bCs/>
+                <w:color w:val="FFFFFF"/>
+                <w:sz w:val="18"/>
+                <w:szCs w:val="18"/>
+              </w:rPr>
               <w:t>5 Plus</w:t>
             </w:r>
           </w:p>
@@ -2888,7 +2627,201 @@
         </w:trPr>
         <w:tc>
           <w:tcPr>
-            <w:tcW w:w="3100" w:type="dxa"/>
+            <w:tcW w:w="4760" w:type="dxa"/>
+            <w:tcBorders>
+              <w:top w:val="single" w:sz="4" w:space="0" w:color="auto"/>
+              <w:left w:val="single" w:sz="4" w:space="0" w:color="auto"/>
+              <w:bottom w:val="single" w:sz="4" w:space="0" w:color="auto"/>
+              <w:right w:val="single" w:sz="4" w:space="0" w:color="auto"/>
+            </w:tcBorders>
+            <w:shd w:val="clear" w:color="000000" w:fill="D0CECE"/>
+            <w:vAlign w:val="center"/>
+            <w:hideMark/>
+          </w:tcPr>
+          <w:p>
+            <w:pPr>
+              <w:spacing w:after="0" w:line="240" w:lineRule="auto"/>
+              <w:jc w:val="center"/>
+              <w:rPr>
+                <w:rFonts w:ascii="Oxygen" w:eastAsia="Times New Roman" w:hAnsi="Oxygen" w:cs="Calibri"/>
+                <w:b/>
+                <w:bCs/>
+                <w:color w:val="000000"/>
+                <w:sz w:val="18"/>
+                <w:szCs w:val="18"/>
+                <w:lang w:val="en-US"/>
+              </w:rPr>
+            </w:pPr>
+            <w:r>
+              <w:rPr>
+                <w:rFonts w:ascii="Oxygen" w:eastAsia="Times New Roman" w:hAnsi="Oxygen" w:cs="Calibri"/>
+                <w:b/>
+                <w:bCs/>
+                <w:color w:val="000000"/>
+                <w:sz w:val="18"/>
+                <w:szCs w:val="18"/>
+                <w:lang w:val="en-US"/>
+              </w:rPr>
+              <w:t>Advanced IoT, Robotics for Engineers &amp; Professionals</w:t>
+            </w:r>
+          </w:p>
+        </w:tc>
+        <w:tc>
+          <w:tcPr>
+            <w:tcW w:w="1080" w:type="dxa"/>
+            <w:tcBorders>
+              <w:top w:val="single" w:sz="4" w:space="0" w:color="auto"/>
+              <w:left w:val="nil"/>
+              <w:bottom w:val="single" w:sz="4" w:space="0" w:color="auto"/>
+              <w:right w:val="single" w:sz="4" w:space="0" w:color="auto"/>
+            </w:tcBorders>
+            <w:shd w:val="clear" w:color="000000" w:fill="E7E6E6"/>
+            <w:vAlign w:val="center"/>
+            <w:hideMark/>
+          </w:tcPr>
+          <w:p>
+            <w:pPr>
+              <w:spacing w:after="0" w:line="240" w:lineRule="auto"/>
+              <w:jc w:val="center"/>
+              <w:rPr>
+                <w:rFonts w:ascii="Oxygen" w:eastAsia="Times New Roman" w:hAnsi="Oxygen" w:cs="Calibri"/>
+                <w:color w:val="000000"/>
+                <w:sz w:val="18"/>
+                <w:szCs w:val="18"/>
+                <w:lang w:val="en-US"/>
+              </w:rPr>
+            </w:pPr>
+            <w:r>
+              <w:rPr>
+                <w:rFonts w:ascii="Oxygen" w:eastAsia="Times New Roman" w:hAnsi="Oxygen" w:cs="Calibri"/>
+                <w:color w:val="000000"/>
+                <w:sz w:val="18"/>
+                <w:szCs w:val="18"/>
+                <w:lang w:val="en-US"/>
+              </w:rPr>
+              <w:t>39600</w:t>
+            </w:r>
+          </w:p>
+        </w:tc>
+        <w:tc>
+          <w:tcPr>
+            <w:tcW w:w="990" w:type="dxa"/>
+            <w:tcBorders>
+              <w:top w:val="single" w:sz="4" w:space="0" w:color="auto"/>
+              <w:left w:val="nil"/>
+              <w:bottom w:val="single" w:sz="4" w:space="0" w:color="auto"/>
+              <w:right w:val="single" w:sz="4" w:space="0" w:color="auto"/>
+            </w:tcBorders>
+            <w:shd w:val="clear" w:color="000000" w:fill="E7E6E6"/>
+            <w:vAlign w:val="center"/>
+            <w:hideMark/>
+          </w:tcPr>
+          <w:p>
+            <w:pPr>
+              <w:spacing w:after="0" w:line="240" w:lineRule="auto"/>
+              <w:jc w:val="center"/>
+              <w:rPr>
+                <w:rFonts w:ascii="Oxygen" w:eastAsia="Times New Roman" w:hAnsi="Oxygen" w:cs="Calibri"/>
+                <w:color w:val="000000"/>
+                <w:sz w:val="18"/>
+                <w:szCs w:val="18"/>
+                <w:lang w:val="en-US"/>
+              </w:rPr>
+            </w:pPr>
+            <w:r>
+              <w:rPr>
+                <w:rFonts w:ascii="Oxygen" w:eastAsia="Times New Roman" w:hAnsi="Oxygen" w:cs="Calibri"/>
+                <w:color w:val="000000"/>
+                <w:sz w:val="18"/>
+                <w:szCs w:val="18"/>
+                <w:lang w:val="en-US"/>
+              </w:rPr>
+              <w:t>19800</w:t>
+            </w:r>
+          </w:p>
+        </w:tc>
+        <w:tc>
+          <w:tcPr>
+            <w:tcW w:w="1080" w:type="dxa"/>
+            <w:tcBorders>
+              <w:top w:val="single" w:sz="4" w:space="0" w:color="auto"/>
+              <w:left w:val="nil"/>
+              <w:bottom w:val="single" w:sz="4" w:space="0" w:color="auto"/>
+              <w:right w:val="single" w:sz="4" w:space="0" w:color="auto"/>
+            </w:tcBorders>
+            <w:shd w:val="clear" w:color="000000" w:fill="E7E6E6"/>
+            <w:vAlign w:val="center"/>
+            <w:hideMark/>
+          </w:tcPr>
+          <w:p>
+            <w:pPr>
+              <w:spacing w:after="0" w:line="240" w:lineRule="auto"/>
+              <w:jc w:val="center"/>
+              <w:rPr>
+                <w:rFonts w:ascii="Oxygen" w:eastAsia="Times New Roman" w:hAnsi="Oxygen" w:cs="Calibri"/>
+                <w:color w:val="000000"/>
+                <w:sz w:val="18"/>
+                <w:szCs w:val="18"/>
+                <w:lang w:val="en-US"/>
+              </w:rPr>
+            </w:pPr>
+            <w:r>
+              <w:rPr>
+                <w:rFonts w:ascii="Oxygen" w:eastAsia="Times New Roman" w:hAnsi="Oxygen" w:cs="Calibri"/>
+                <w:color w:val="000000"/>
+                <w:sz w:val="18"/>
+                <w:szCs w:val="18"/>
+                <w:lang w:val="en-US"/>
+              </w:rPr>
+              <w:t>9900</w:t>
+            </w:r>
+          </w:p>
+        </w:tc>
+        <w:tc>
+          <w:tcPr>
+            <w:tcW w:w="990" w:type="dxa"/>
+            <w:tcBorders>
+              <w:top w:val="single" w:sz="4" w:space="0" w:color="auto"/>
+              <w:left w:val="nil"/>
+              <w:bottom w:val="single" w:sz="4" w:space="0" w:color="auto"/>
+              <w:right w:val="single" w:sz="4" w:space="0" w:color="auto"/>
+            </w:tcBorders>
+            <w:shd w:val="clear" w:color="000000" w:fill="E7E6E6"/>
+            <w:vAlign w:val="center"/>
+            <w:hideMark/>
+          </w:tcPr>
+          <w:p>
+            <w:pPr>
+              <w:spacing w:after="0" w:line="240" w:lineRule="auto"/>
+              <w:jc w:val="center"/>
+              <w:rPr>
+                <w:rFonts w:ascii="Oxygen" w:eastAsia="Times New Roman" w:hAnsi="Oxygen" w:cs="Calibri"/>
+                <w:color w:val="000000"/>
+                <w:sz w:val="18"/>
+                <w:szCs w:val="18"/>
+                <w:lang w:val="en-US"/>
+              </w:rPr>
+            </w:pPr>
+            <w:r>
+              <w:rPr>
+                <w:rFonts w:ascii="Oxygen" w:eastAsia="Times New Roman" w:hAnsi="Oxygen" w:cs="Calibri"/>
+                <w:color w:val="000000"/>
+                <w:sz w:val="18"/>
+                <w:szCs w:val="18"/>
+                <w:lang w:val="en-US"/>
+              </w:rPr>
+              <w:t>4950</w:t>
+            </w:r>
+          </w:p>
+        </w:tc>
+      </w:tr>
+      <w:tr>
+        <w:trPr>
+          <w:trHeight w:val="285"/>
+        </w:trPr>
+        <w:tc>
+          <w:tcPr>
+            <w:tcW w:w="4760" w:type="dxa"/>
             <w:tcBorders>
               <w:top w:val="nil"/>
               <w:left w:val="single" w:sz="4" w:space="0" w:color="auto"/>
@@ -2907,6 +2840,7 @@
                 <w:rFonts w:ascii="Oxygen" w:eastAsia="Times New Roman" w:hAnsi="Oxygen" w:cs="Calibri"/>
                 <w:b/>
                 <w:bCs/>
+                <w:color w:val="000000"/>
                 <w:sz w:val="18"/>
                 <w:szCs w:val="18"/>
                 <w:lang w:val="en-US"/>
@@ -2917,17 +2851,18 @@
                 <w:rFonts w:ascii="Oxygen" w:eastAsia="Times New Roman" w:hAnsi="Oxygen" w:cs="Calibri"/>
                 <w:b/>
                 <w:bCs/>
-                <w:sz w:val="18"/>
-                <w:szCs w:val="18"/>
-                <w:lang w:val="en-US"/>
-              </w:rPr>
-              <w:t>NEET &amp; IIT-JEE Physics</w:t>
+                <w:color w:val="000000"/>
+                <w:sz w:val="18"/>
+                <w:szCs w:val="18"/>
+                <w:lang w:val="en-US"/>
+              </w:rPr>
+              <w:t>IoT, Robotics for Engineers &amp; Professionals</w:t>
             </w:r>
           </w:p>
         </w:tc>
         <w:tc>
           <w:tcPr>
-            <w:tcW w:w="1020" w:type="dxa"/>
+            <w:tcW w:w="1080" w:type="dxa"/>
             <w:tcBorders>
               <w:top w:val="nil"/>
               <w:left w:val="nil"/>
@@ -2958,13 +2893,13 @@
                 <w:szCs w:val="18"/>
                 <w:lang w:val="en-US"/>
               </w:rPr>
-              <w:t>2664</w:t>
+              <w:t>39600</w:t>
             </w:r>
           </w:p>
         </w:tc>
         <w:tc>
           <w:tcPr>
-            <w:tcW w:w="1020" w:type="dxa"/>
+            <w:tcW w:w="990" w:type="dxa"/>
             <w:tcBorders>
               <w:top w:val="nil"/>
               <w:left w:val="nil"/>
@@ -2995,13 +2930,13 @@
                 <w:szCs w:val="18"/>
                 <w:lang w:val="en-US"/>
               </w:rPr>
-              <w:t>1332</w:t>
+              <w:t>19800</w:t>
             </w:r>
           </w:p>
         </w:tc>
         <w:tc>
           <w:tcPr>
-            <w:tcW w:w="1020" w:type="dxa"/>
+            <w:tcW w:w="1080" w:type="dxa"/>
             <w:tcBorders>
               <w:top w:val="nil"/>
               <w:left w:val="nil"/>
@@ -3032,13 +2967,13 @@
                 <w:szCs w:val="18"/>
                 <w:lang w:val="en-US"/>
               </w:rPr>
-              <w:t>666</w:t>
+              <w:t>9900</w:t>
             </w:r>
           </w:p>
         </w:tc>
         <w:tc>
           <w:tcPr>
-            <w:tcW w:w="1020" w:type="dxa"/>
+            <w:tcW w:w="990" w:type="dxa"/>
             <w:tcBorders>
               <w:top w:val="nil"/>
               <w:left w:val="nil"/>
@@ -3069,7 +3004,7 @@
                 <w:szCs w:val="18"/>
                 <w:lang w:val="en-US"/>
               </w:rPr>
-              <w:t>333</w:t>
+              <w:t>4950</w:t>
             </w:r>
           </w:p>
         </w:tc>
@@ -3080,7 +3015,7 @@
         </w:trPr>
         <w:tc>
           <w:tcPr>
-            <w:tcW w:w="3100" w:type="dxa"/>
+            <w:tcW w:w="4760" w:type="dxa"/>
             <w:tcBorders>
               <w:top w:val="nil"/>
               <w:left w:val="single" w:sz="4" w:space="0" w:color="auto"/>
@@ -3099,6 +3034,7 @@
                 <w:rFonts w:ascii="Oxygen" w:eastAsia="Times New Roman" w:hAnsi="Oxygen" w:cs="Calibri"/>
                 <w:b/>
                 <w:bCs/>
+                <w:color w:val="000000"/>
                 <w:sz w:val="18"/>
                 <w:szCs w:val="18"/>
                 <w:lang w:val="en-US"/>
@@ -3109,17 +3045,18 @@
                 <w:rFonts w:ascii="Oxygen" w:eastAsia="Times New Roman" w:hAnsi="Oxygen" w:cs="Calibri"/>
                 <w:b/>
                 <w:bCs/>
-                <w:sz w:val="18"/>
-                <w:szCs w:val="18"/>
-                <w:lang w:val="en-US"/>
-              </w:rPr>
-              <w:t>NEET &amp; IIT-JEE Chemistry</w:t>
+                <w:color w:val="000000"/>
+                <w:sz w:val="18"/>
+                <w:szCs w:val="18"/>
+                <w:lang w:val="en-US"/>
+              </w:rPr>
+              <w:t>IoT, Robotics ICSE/CBSE/WB Class XII</w:t>
             </w:r>
           </w:p>
         </w:tc>
         <w:tc>
           <w:tcPr>
-            <w:tcW w:w="1020" w:type="dxa"/>
+            <w:tcW w:w="1080" w:type="dxa"/>
             <w:tcBorders>
               <w:top w:val="nil"/>
               <w:left w:val="nil"/>
@@ -3150,13 +3087,13 @@
                 <w:szCs w:val="18"/>
                 <w:lang w:val="en-US"/>
               </w:rPr>
-              <w:t>2664</w:t>
+              <w:t>33000</w:t>
             </w:r>
           </w:p>
         </w:tc>
         <w:tc>
           <w:tcPr>
-            <w:tcW w:w="1020" w:type="dxa"/>
+            <w:tcW w:w="990" w:type="dxa"/>
             <w:tcBorders>
               <w:top w:val="nil"/>
               <w:left w:val="nil"/>
@@ -3187,13 +3124,13 @@
                 <w:szCs w:val="18"/>
                 <w:lang w:val="en-US"/>
               </w:rPr>
-              <w:t>1332</w:t>
+              <w:t>16500</w:t>
             </w:r>
           </w:p>
         </w:tc>
         <w:tc>
           <w:tcPr>
-            <w:tcW w:w="1020" w:type="dxa"/>
+            <w:tcW w:w="1080" w:type="dxa"/>
             <w:tcBorders>
               <w:top w:val="nil"/>
               <w:left w:val="nil"/>
@@ -3224,13 +3161,13 @@
                 <w:szCs w:val="18"/>
                 <w:lang w:val="en-US"/>
               </w:rPr>
-              <w:t>666</w:t>
+              <w:t>8250</w:t>
             </w:r>
           </w:p>
         </w:tc>
         <w:tc>
           <w:tcPr>
-            <w:tcW w:w="1020" w:type="dxa"/>
+            <w:tcW w:w="990" w:type="dxa"/>
             <w:tcBorders>
               <w:top w:val="nil"/>
               <w:left w:val="nil"/>
@@ -3261,7 +3198,7 @@
                 <w:szCs w:val="18"/>
                 <w:lang w:val="en-US"/>
               </w:rPr>
-              <w:t>333</w:t>
+              <w:t>4125</w:t>
             </w:r>
           </w:p>
         </w:tc>
@@ -3272,7 +3209,7 @@
         </w:trPr>
         <w:tc>
           <w:tcPr>
-            <w:tcW w:w="3100" w:type="dxa"/>
+            <w:tcW w:w="4760" w:type="dxa"/>
             <w:tcBorders>
               <w:top w:val="nil"/>
               <w:left w:val="single" w:sz="4" w:space="0" w:color="auto"/>
@@ -3291,6 +3228,7 @@
                 <w:rFonts w:ascii="Oxygen" w:eastAsia="Times New Roman" w:hAnsi="Oxygen" w:cs="Calibri"/>
                 <w:b/>
                 <w:bCs/>
+                <w:color w:val="000000"/>
                 <w:sz w:val="18"/>
                 <w:szCs w:val="18"/>
                 <w:lang w:val="en-US"/>
@@ -3301,17 +3239,18 @@
                 <w:rFonts w:ascii="Oxygen" w:eastAsia="Times New Roman" w:hAnsi="Oxygen" w:cs="Calibri"/>
                 <w:b/>
                 <w:bCs/>
-                <w:sz w:val="18"/>
-                <w:szCs w:val="18"/>
-                <w:lang w:val="en-US"/>
-              </w:rPr>
-              <w:t>IIT-JEE Maths</w:t>
+                <w:color w:val="000000"/>
+                <w:sz w:val="18"/>
+                <w:szCs w:val="18"/>
+                <w:lang w:val="en-US"/>
+              </w:rPr>
+              <w:t>IoT, Robotics ICSE/CBSE/WB Class XI</w:t>
             </w:r>
           </w:p>
         </w:tc>
         <w:tc>
           <w:tcPr>
-            <w:tcW w:w="1020" w:type="dxa"/>
+            <w:tcW w:w="1080" w:type="dxa"/>
             <w:tcBorders>
               <w:top w:val="nil"/>
               <w:left w:val="nil"/>
@@ -3342,13 +3281,13 @@
                 <w:szCs w:val="18"/>
                 <w:lang w:val="en-US"/>
               </w:rPr>
-              <w:t>2664</w:t>
+              <w:t>33000</w:t>
             </w:r>
           </w:p>
         </w:tc>
         <w:tc>
           <w:tcPr>
-            <w:tcW w:w="1020" w:type="dxa"/>
+            <w:tcW w:w="990" w:type="dxa"/>
             <w:tcBorders>
               <w:top w:val="nil"/>
               <w:left w:val="nil"/>
@@ -3379,13 +3318,13 @@
                 <w:szCs w:val="18"/>
                 <w:lang w:val="en-US"/>
               </w:rPr>
-              <w:t>1332</w:t>
+              <w:t>16500</w:t>
             </w:r>
           </w:p>
         </w:tc>
         <w:tc>
           <w:tcPr>
-            <w:tcW w:w="1020" w:type="dxa"/>
+            <w:tcW w:w="1080" w:type="dxa"/>
             <w:tcBorders>
               <w:top w:val="nil"/>
               <w:left w:val="nil"/>
@@ -3416,13 +3355,13 @@
                 <w:szCs w:val="18"/>
                 <w:lang w:val="en-US"/>
               </w:rPr>
-              <w:t>666</w:t>
+              <w:t>8250</w:t>
             </w:r>
           </w:p>
         </w:tc>
         <w:tc>
           <w:tcPr>
-            <w:tcW w:w="1020" w:type="dxa"/>
+            <w:tcW w:w="990" w:type="dxa"/>
             <w:tcBorders>
               <w:top w:val="nil"/>
               <w:left w:val="nil"/>
@@ -3453,7 +3392,7 @@
                 <w:szCs w:val="18"/>
                 <w:lang w:val="en-US"/>
               </w:rPr>
-              <w:t>333</w:t>
+              <w:t>4125</w:t>
             </w:r>
           </w:p>
         </w:tc>
@@ -3464,7 +3403,7 @@
         </w:trPr>
         <w:tc>
           <w:tcPr>
-            <w:tcW w:w="3100" w:type="dxa"/>
+            <w:tcW w:w="4760" w:type="dxa"/>
             <w:tcBorders>
               <w:top w:val="nil"/>
               <w:left w:val="single" w:sz="4" w:space="0" w:color="auto"/>
@@ -3483,6 +3422,7 @@
                 <w:rFonts w:ascii="Oxygen" w:eastAsia="Times New Roman" w:hAnsi="Oxygen" w:cs="Calibri"/>
                 <w:b/>
                 <w:bCs/>
+                <w:color w:val="000000"/>
                 <w:sz w:val="18"/>
                 <w:szCs w:val="18"/>
                 <w:lang w:val="en-US"/>
@@ -3493,17 +3433,18 @@
                 <w:rFonts w:ascii="Oxygen" w:eastAsia="Times New Roman" w:hAnsi="Oxygen" w:cs="Calibri"/>
                 <w:b/>
                 <w:bCs/>
-                <w:sz w:val="18"/>
-                <w:szCs w:val="18"/>
-                <w:lang w:val="en-US"/>
-              </w:rPr>
-              <w:t>NEET Biology</w:t>
+                <w:color w:val="000000"/>
+                <w:sz w:val="18"/>
+                <w:szCs w:val="18"/>
+                <w:lang w:val="en-US"/>
+              </w:rPr>
+              <w:t>IoT, Robotics ICSE/CBSE/WB Class X</w:t>
             </w:r>
           </w:p>
         </w:tc>
         <w:tc>
           <w:tcPr>
-            <w:tcW w:w="1020" w:type="dxa"/>
+            <w:tcW w:w="1080" w:type="dxa"/>
             <w:tcBorders>
               <w:top w:val="nil"/>
               <w:left w:val="nil"/>
@@ -3534,13 +3475,13 @@
                 <w:szCs w:val="18"/>
                 <w:lang w:val="en-US"/>
               </w:rPr>
-              <w:t>2664</w:t>
+              <w:t>33000</w:t>
             </w:r>
           </w:p>
         </w:tc>
         <w:tc>
           <w:tcPr>
-            <w:tcW w:w="1020" w:type="dxa"/>
+            <w:tcW w:w="990" w:type="dxa"/>
             <w:tcBorders>
               <w:top w:val="nil"/>
               <w:left w:val="nil"/>
@@ -3571,13 +3512,13 @@
                 <w:szCs w:val="18"/>
                 <w:lang w:val="en-US"/>
               </w:rPr>
-              <w:t>1332</w:t>
+              <w:t>16500</w:t>
             </w:r>
           </w:p>
         </w:tc>
         <w:tc>
           <w:tcPr>
-            <w:tcW w:w="1020" w:type="dxa"/>
+            <w:tcW w:w="1080" w:type="dxa"/>
             <w:tcBorders>
               <w:top w:val="nil"/>
               <w:left w:val="nil"/>
@@ -3608,13 +3549,13 @@
                 <w:szCs w:val="18"/>
                 <w:lang w:val="en-US"/>
               </w:rPr>
-              <w:t>666</w:t>
+              <w:t>8250</w:t>
             </w:r>
           </w:p>
         </w:tc>
         <w:tc>
           <w:tcPr>
-            <w:tcW w:w="1020" w:type="dxa"/>
+            <w:tcW w:w="990" w:type="dxa"/>
             <w:tcBorders>
               <w:top w:val="nil"/>
               <w:left w:val="nil"/>
@@ -3645,508 +3586,7 @@
                 <w:szCs w:val="18"/>
                 <w:lang w:val="en-US"/>
               </w:rPr>
-              <w:t>333</w:t>
-            </w:r>
-          </w:p>
-        </w:tc>
-      </w:tr>
-    </w:tbl>
-    <w:p>
-      <w:pPr>
-        <w:pStyle w:val="NormalWeb"/>
-        <w:shd w:val="clear" w:color="auto" w:fill="FFFFFF"/>
-        <w:spacing w:before="240" w:beforeAutospacing="0" w:after="160" w:afterAutospacing="0"/>
-        <w:jc w:val="center"/>
-        <w:rPr>
-          <w:rFonts w:ascii="Oxygen" w:hAnsi="Oxygen" w:cs="Helvetica"/>
-          <w:color w:val="333E49"/>
-          <w:sz w:val="16"/>
-          <w:szCs w:val="16"/>
-        </w:rPr>
-      </w:pPr>
-      <w:r>
-        <w:rPr>
-          <w:rFonts w:ascii="Oxygen" w:hAnsi="Oxygen" w:cs="Helvetica"/>
-          <w:color w:val="333E49"/>
-          <w:sz w:val="16"/>
-          <w:szCs w:val="16"/>
-        </w:rPr>
-        <w:t>Table-</w:t>
-      </w:r>
-      <w:r>
-        <w:rPr>
-          <w:rFonts w:ascii="Oxygen" w:hAnsi="Oxygen" w:cs="Helvetica"/>
-          <w:color w:val="333E49"/>
-          <w:sz w:val="16"/>
-          <w:szCs w:val="16"/>
-        </w:rPr>
-        <w:t>1</w:t>
-      </w:r>
-      <w:r>
-        <w:rPr>
-          <w:rFonts w:ascii="Oxygen" w:hAnsi="Oxygen" w:cs="Helvetica"/>
-          <w:color w:val="333E49"/>
-          <w:sz w:val="16"/>
-          <w:szCs w:val="16"/>
-        </w:rPr>
-        <w:t xml:space="preserve">: </w:t>
-      </w:r>
-      <w:r>
-        <w:rPr>
-          <w:rFonts w:ascii="Oxygen" w:hAnsi="Oxygen" w:cs="Helvetica"/>
-          <w:color w:val="333E49"/>
-          <w:sz w:val="16"/>
-          <w:szCs w:val="16"/>
-        </w:rPr>
-        <w:t>M</w:t>
-      </w:r>
-      <w:r>
-        <w:rPr>
-          <w:rFonts w:ascii="Oxygen" w:hAnsi="Oxygen" w:cs="Helvetica"/>
-          <w:color w:val="333E49"/>
-          <w:sz w:val="16"/>
-          <w:szCs w:val="16"/>
-        </w:rPr>
-        <w:t>entoring fees</w:t>
-      </w:r>
-      <w:r>
-        <w:rPr>
-          <w:rFonts w:ascii="Oxygen" w:hAnsi="Oxygen" w:cs="Helvetica"/>
-          <w:color w:val="333E49"/>
-          <w:sz w:val="16"/>
-          <w:szCs w:val="16"/>
-        </w:rPr>
-        <w:t xml:space="preserve"> </w:t>
-      </w:r>
-      <w:r>
-        <w:rPr>
-          <w:rFonts w:ascii="Oxygen" w:hAnsi="Oxygen" w:cs="Helvetica"/>
-          <w:color w:val="333E49"/>
-          <w:sz w:val="16"/>
-          <w:szCs w:val="16"/>
-        </w:rPr>
-        <w:t xml:space="preserve">in </w:t>
-      </w:r>
-      <w:r>
-        <w:rPr>
-          <w:color w:val="333E49"/>
-          <w:sz w:val="16"/>
-          <w:szCs w:val="16"/>
-        </w:rPr>
-        <w:t>₹</w:t>
-      </w:r>
-      <w:r>
-        <w:rPr>
-          <w:rFonts w:ascii="Oxygen" w:hAnsi="Oxygen" w:cs="Helvetica"/>
-          <w:color w:val="333E49"/>
-          <w:sz w:val="16"/>
-          <w:szCs w:val="16"/>
-        </w:rPr>
-        <w:t>:</w:t>
-      </w:r>
-      <w:r>
-        <w:rPr>
-          <w:rFonts w:ascii="Oxygen" w:hAnsi="Oxygen" w:cs="Helvetica"/>
-          <w:color w:val="333E49"/>
-          <w:sz w:val="16"/>
-          <w:szCs w:val="16"/>
-        </w:rPr>
-        <w:t xml:space="preserve"> </w:t>
-      </w:r>
-      <w:r>
-        <w:rPr>
-          <w:rFonts w:ascii="Oxygen" w:hAnsi="Oxygen" w:cs="Helvetica"/>
-          <w:color w:val="333E49"/>
-          <w:sz w:val="16"/>
-          <w:szCs w:val="16"/>
-        </w:rPr>
-        <w:t>Head of Competitive Circuit, NEET &amp; IIT-JEE (Mains &amp; Advanced)</w:t>
-      </w:r>
-    </w:p>
-    <w:p>
-      <w:pPr>
-        <w:pStyle w:val="NormalWeb"/>
-        <w:shd w:val="clear" w:color="auto" w:fill="FFFFFF"/>
-        <w:spacing w:before="240" w:beforeAutospacing="0" w:after="160" w:afterAutospacing="0"/>
-        <w:jc w:val="both"/>
-        <w:rPr>
-          <w:rFonts w:ascii="Oxygen" w:hAnsi="Oxygen" w:cs="Helvetica"/>
-          <w:color w:val="333E49"/>
-          <w:sz w:val="20"/>
-          <w:szCs w:val="20"/>
-        </w:rPr>
-      </w:pPr>
-      <w:r>
-        <w:rPr>
-          <w:rFonts w:ascii="Oxygen" w:hAnsi="Oxygen" w:cs="Helvetica"/>
-          <w:b/>
-          <w:bCs/>
-          <w:color w:val="333E49"/>
-          <w:sz w:val="20"/>
-          <w:szCs w:val="20"/>
-        </w:rPr>
-        <w:t>Tuition fees:</w:t>
-      </w:r>
-      <w:r>
-        <w:rPr>
-          <w:rFonts w:ascii="Oxygen" w:hAnsi="Oxygen" w:cs="Helvetica"/>
-          <w:color w:val="333E49"/>
-          <w:sz w:val="20"/>
-          <w:szCs w:val="20"/>
-        </w:rPr>
-        <w:t xml:space="preserve"> </w:t>
-      </w:r>
-      <w:r>
-        <w:rPr>
-          <w:rFonts w:ascii="Oxygen" w:hAnsi="Oxygen" w:cs="Helvetica"/>
-          <w:color w:val="333E49"/>
-          <w:sz w:val="20"/>
-          <w:szCs w:val="20"/>
-        </w:rPr>
-        <w:t xml:space="preserve">As </w:t>
-      </w:r>
-      <w:r>
-        <w:rPr>
-          <w:rFonts w:ascii="Oxygen" w:hAnsi="Oxygen"/>
-          <w:bCs/>
-          <w:sz w:val="20"/>
-          <w:szCs w:val="20"/>
-          <w:lang w:val="en-US"/>
-        </w:rPr>
-        <w:t xml:space="preserve">the </w:t>
-      </w:r>
-      <w:r>
-        <w:rPr>
-          <w:rFonts w:ascii="Oxygen" w:hAnsi="Oxygen" w:cs="Helvetica"/>
-          <w:color w:val="333E49"/>
-          <w:sz w:val="20"/>
-          <w:szCs w:val="20"/>
-        </w:rPr>
-        <w:softHyphen/>
-      </w:r>
-      <w:r>
-        <w:rPr>
-          <w:rFonts w:ascii="Oxygen" w:hAnsi="Oxygen" w:cs="Helvetica"/>
-          <w:color w:val="333E49"/>
-          <w:sz w:val="20"/>
-          <w:szCs w:val="20"/>
-        </w:rPr>
-        <w:softHyphen/>
-      </w:r>
-      <w:r>
-        <w:rPr>
-          <w:rFonts w:ascii="Oxygen" w:hAnsi="Oxygen" w:cs="Helvetica"/>
-          <w:color w:val="333E49"/>
-          <w:sz w:val="20"/>
-          <w:szCs w:val="20"/>
-        </w:rPr>
-        <w:softHyphen/>
-      </w:r>
-      <w:r>
-        <w:rPr>
-          <w:rFonts w:ascii="Oxygen" w:hAnsi="Oxygen" w:cs="Helvetica"/>
-          <w:color w:val="333E49"/>
-          <w:sz w:val="20"/>
-          <w:szCs w:val="20"/>
-        </w:rPr>
-        <w:softHyphen/>
-      </w:r>
-      <w:r>
-        <w:rPr>
-          <w:rFonts w:ascii="Oxygen" w:hAnsi="Oxygen" w:cs="Helvetica"/>
-          <w:color w:val="333E49"/>
-          <w:sz w:val="20"/>
-          <w:szCs w:val="20"/>
-          <w:u w:val="single"/>
-        </w:rPr>
-        <w:t xml:space="preserve">Head of </w:t>
-      </w:r>
-      <w:r>
-        <w:rPr>
-          <w:rFonts w:ascii="Oxygen" w:hAnsi="Oxygen" w:cs="Helvetica"/>
-          <w:color w:val="333E49"/>
-          <w:sz w:val="20"/>
-          <w:szCs w:val="20"/>
-          <w:u w:val="single"/>
-        </w:rPr>
-        <w:t>Competitive Circuit</w:t>
-      </w:r>
-      <w:r>
-        <w:rPr>
-          <w:rFonts w:ascii="Oxygen" w:hAnsi="Oxygen" w:cs="Helvetica"/>
-          <w:color w:val="333E49"/>
-          <w:sz w:val="20"/>
-          <w:szCs w:val="20"/>
-          <w:u w:val="single"/>
-        </w:rPr>
-        <w:t xml:space="preserve">, </w:t>
-      </w:r>
-      <w:r>
-        <w:rPr>
-          <w:rFonts w:ascii="Oxygen" w:hAnsi="Oxygen" w:cs="Helvetica"/>
-          <w:color w:val="333E49"/>
-          <w:sz w:val="20"/>
-          <w:szCs w:val="20"/>
-          <w:u w:val="single"/>
-        </w:rPr>
-        <w:t>NEET &amp; IIT-JEE (Mains &amp; Advanced)</w:t>
-      </w:r>
-      <w:r>
-        <w:rPr>
-          <w:rFonts w:ascii="Oxygen" w:hAnsi="Oxygen" w:cs="Helvetica"/>
-          <w:color w:val="333E49"/>
-          <w:sz w:val="20"/>
-          <w:szCs w:val="20"/>
-          <w:u w:val="single"/>
-        </w:rPr>
-        <w:t>,</w:t>
-      </w:r>
-      <w:r>
-        <w:rPr>
-          <w:rFonts w:ascii="Oxygen" w:hAnsi="Oxygen"/>
-          <w:bCs/>
-          <w:sz w:val="20"/>
-          <w:szCs w:val="20"/>
-          <w:lang w:val="en-US"/>
-        </w:rPr>
-        <w:t xml:space="preserve"> </w:t>
-      </w:r>
-      <w:bookmarkStart w:id="4" w:name="_Hlk143800589"/>
-      <w:r>
-        <w:rPr>
-          <w:rFonts w:ascii="Oxygen" w:hAnsi="Oxygen"/>
-          <w:bCs/>
-          <w:sz w:val="20"/>
-          <w:szCs w:val="20"/>
-          <w:lang w:val="en-US"/>
-        </w:rPr>
-        <w:t>at</w:t>
-      </w:r>
-      <w:r>
-        <w:rPr>
-          <w:rFonts w:ascii="Oxygen" w:hAnsi="Oxygen"/>
-          <w:sz w:val="20"/>
-          <w:szCs w:val="20"/>
-          <w:lang w:val="en-US"/>
-        </w:rPr>
-        <w:t xml:space="preserve"> Anodiam</w:t>
-      </w:r>
-      <w:r>
-        <w:rPr>
-          <w:rFonts w:ascii="Oxygen" w:hAnsi="Oxygen" w:cs="Helvetica"/>
-          <w:color w:val="333E49"/>
-          <w:sz w:val="20"/>
-          <w:szCs w:val="20"/>
-        </w:rPr>
-        <w:t xml:space="preserve">, </w:t>
-      </w:r>
-      <w:r>
-        <w:rPr>
-          <w:rFonts w:ascii="Oxygen" w:hAnsi="Oxygen"/>
-          <w:bCs/>
-          <w:sz w:val="20"/>
-          <w:szCs w:val="20"/>
-          <w:lang w:val="en-US"/>
-        </w:rPr>
-        <w:t>at</w:t>
-      </w:r>
-      <w:r>
-        <w:rPr>
-          <w:rFonts w:ascii="Oxygen" w:hAnsi="Oxygen"/>
-          <w:sz w:val="20"/>
-          <w:szCs w:val="20"/>
-          <w:lang w:val="en-US"/>
-        </w:rPr>
-        <w:t xml:space="preserve"> Anodiam</w:t>
-      </w:r>
-      <w:r>
-        <w:rPr>
-          <w:rFonts w:ascii="Oxygen" w:hAnsi="Oxygen" w:cs="Helvetica"/>
-          <w:color w:val="333E49"/>
-          <w:sz w:val="20"/>
-          <w:szCs w:val="20"/>
-        </w:rPr>
-        <w:t xml:space="preserve">, you shall receive </w:t>
-      </w:r>
-      <w:r>
-        <w:rPr>
-          <w:rFonts w:ascii="Oxygen" w:hAnsi="Oxygen" w:cs="Helvetica"/>
-          <w:color w:val="333E49"/>
-          <w:sz w:val="20"/>
-          <w:szCs w:val="20"/>
-        </w:rPr>
-        <w:t>tuition</w:t>
-      </w:r>
-      <w:r>
-        <w:rPr>
-          <w:rFonts w:ascii="Oxygen" w:hAnsi="Oxygen" w:cs="Helvetica"/>
-          <w:color w:val="333E49"/>
-          <w:sz w:val="20"/>
-          <w:szCs w:val="20"/>
-        </w:rPr>
-        <w:t xml:space="preserve"> fees in INR (</w:t>
-      </w:r>
-      <w:r>
-        <w:rPr>
-          <w:color w:val="333E49"/>
-          <w:sz w:val="20"/>
-          <w:szCs w:val="20"/>
-        </w:rPr>
-        <w:t>₹</w:t>
-      </w:r>
-      <w:r>
-        <w:rPr>
-          <w:rFonts w:ascii="Oxygen" w:hAnsi="Oxygen" w:cs="Helvetica"/>
-          <w:color w:val="333E49"/>
-          <w:sz w:val="20"/>
-          <w:szCs w:val="20"/>
-        </w:rPr>
-        <w:t xml:space="preserve">), </w:t>
-      </w:r>
-      <w:r>
-        <w:rPr>
-          <w:rFonts w:ascii="Oxygen" w:hAnsi="Oxygen" w:cs="Helvetica"/>
-          <w:color w:val="333E49"/>
-          <w:sz w:val="20"/>
-          <w:szCs w:val="20"/>
-        </w:rPr>
-        <w:t xml:space="preserve">according to </w:t>
-      </w:r>
-      <w:r>
-        <w:rPr>
-          <w:rFonts w:ascii="Oxygen" w:hAnsi="Oxygen" w:cs="Helvetica"/>
-          <w:color w:val="333E49"/>
-          <w:sz w:val="20"/>
-          <w:szCs w:val="20"/>
-        </w:rPr>
-        <w:t xml:space="preserve">the following </w:t>
-      </w:r>
-      <w:r>
-        <w:rPr>
-          <w:rFonts w:ascii="Oxygen" w:hAnsi="Oxygen" w:cs="Helvetica"/>
-          <w:color w:val="333E49"/>
-          <w:sz w:val="20"/>
-          <w:szCs w:val="20"/>
-        </w:rPr>
-        <w:t xml:space="preserve">tentative </w:t>
-      </w:r>
-      <w:r>
-        <w:rPr>
-          <w:rFonts w:ascii="Oxygen" w:hAnsi="Oxygen" w:cs="Helvetica"/>
-          <w:color w:val="333E49"/>
-          <w:sz w:val="20"/>
-          <w:szCs w:val="20"/>
-        </w:rPr>
-        <w:t>chart, on every month, for each class, having the respective number of students</w:t>
-      </w:r>
-      <w:r>
-        <w:rPr>
-          <w:rFonts w:ascii="Oxygen" w:hAnsi="Oxygen" w:cs="Helvetica"/>
-          <w:color w:val="333E49"/>
-          <w:sz w:val="20"/>
-          <w:szCs w:val="20"/>
-        </w:rPr>
-        <w:t>. Actual accounts may vary depending upon the classes you actually teach, post management approval.</w:t>
-      </w:r>
-      <w:bookmarkEnd w:id="4"/>
-    </w:p>
-    <w:tbl>
-      <w:tblPr>
-        <w:tblW w:w="7180" w:type="dxa"/>
-        <w:tblLook w:val="04A0" w:firstRow="1" w:lastRow="0" w:firstColumn="1" w:lastColumn="0" w:noHBand="0" w:noVBand="1"/>
-      </w:tblPr>
-      <w:tblGrid>
-        <w:gridCol w:w="3100"/>
-        <w:gridCol w:w="1020"/>
-        <w:gridCol w:w="1020"/>
-        <w:gridCol w:w="1020"/>
-        <w:gridCol w:w="1020"/>
-      </w:tblGrid>
-      <w:tr>
-        <w:trPr>
-          <w:trHeight w:val="495"/>
-        </w:trPr>
-        <w:tc>
-          <w:tcPr>
-            <w:tcW w:w="3100" w:type="dxa"/>
-            <w:vMerge w:val="restart"/>
-            <w:tcBorders>
-              <w:top w:val="single" w:sz="8" w:space="0" w:color="auto"/>
-              <w:left w:val="single" w:sz="8" w:space="0" w:color="auto"/>
-              <w:bottom w:val="single" w:sz="8" w:space="0" w:color="000000"/>
-              <w:right w:val="nil"/>
-            </w:tcBorders>
-            <w:shd w:val="clear" w:color="000000" w:fill="808080"/>
-            <w:vAlign w:val="center"/>
-            <w:hideMark/>
-          </w:tcPr>
-          <w:p>
-            <w:pPr>
-              <w:spacing w:after="0" w:line="240" w:lineRule="auto"/>
-              <w:jc w:val="center"/>
-              <w:rPr>
-                <w:rFonts w:ascii="Oxygen" w:eastAsia="Times New Roman" w:hAnsi="Oxygen" w:cs="Calibri"/>
-                <w:b/>
-                <w:bCs/>
-                <w:color w:val="FFFFFF"/>
-                <w:sz w:val="18"/>
-                <w:szCs w:val="18"/>
-                <w:lang w:val="en-US"/>
-              </w:rPr>
-            </w:pPr>
-            <w:r>
-              <w:rPr>
-                <w:rFonts w:ascii="Oxygen" w:eastAsia="Times New Roman" w:hAnsi="Oxygen" w:cs="Calibri"/>
-                <w:b/>
-                <w:bCs/>
-                <w:color w:val="FFFFFF"/>
-                <w:sz w:val="18"/>
-                <w:szCs w:val="18"/>
-                <w:lang w:val="en-US"/>
-              </w:rPr>
-              <w:t>Course Name</w:t>
-            </w:r>
-          </w:p>
-        </w:tc>
-        <w:tc>
-          <w:tcPr>
-            <w:tcW w:w="4080" w:type="dxa"/>
-            <w:gridSpan w:val="4"/>
-            <w:tcBorders>
-              <w:top w:val="single" w:sz="8" w:space="0" w:color="auto"/>
-              <w:left w:val="single" w:sz="8" w:space="0" w:color="auto"/>
-              <w:bottom w:val="single" w:sz="8" w:space="0" w:color="auto"/>
-              <w:right w:val="single" w:sz="8" w:space="0" w:color="000000"/>
-            </w:tcBorders>
-            <w:shd w:val="clear" w:color="000000" w:fill="808080"/>
-            <w:vAlign w:val="center"/>
-            <w:hideMark/>
-          </w:tcPr>
-          <w:p>
-            <w:pPr>
-              <w:spacing w:after="0" w:line="240" w:lineRule="auto"/>
-              <w:jc w:val="center"/>
-              <w:rPr>
-                <w:rFonts w:ascii="Oxygen" w:eastAsia="Times New Roman" w:hAnsi="Oxygen" w:cs="Calibri"/>
-                <w:b/>
-                <w:bCs/>
-                <w:color w:val="FFFFFF"/>
-                <w:sz w:val="18"/>
-                <w:szCs w:val="18"/>
-                <w:lang w:val="en-US"/>
-              </w:rPr>
-            </w:pPr>
-            <w:r>
-              <w:rPr>
-                <w:rFonts w:ascii="Oxygen" w:eastAsia="Times New Roman" w:hAnsi="Oxygen" w:cs="Calibri"/>
-                <w:b/>
-                <w:bCs/>
-                <w:color w:val="FFFFFF"/>
-                <w:sz w:val="18"/>
-                <w:szCs w:val="18"/>
-                <w:lang w:val="en-US"/>
-              </w:rPr>
-              <w:t>Student Strength</w:t>
+              <w:t>4125</w:t>
             </w:r>
           </w:p>
         </w:tc>
@@ -4157,200 +3597,7 @@
         </w:trPr>
         <w:tc>
           <w:tcPr>
-            <w:tcW w:w="3100" w:type="dxa"/>
-            <w:vMerge/>
-            <w:tcBorders>
-              <w:top w:val="single" w:sz="8" w:space="0" w:color="auto"/>
-              <w:left w:val="single" w:sz="8" w:space="0" w:color="auto"/>
-              <w:bottom w:val="single" w:sz="8" w:space="0" w:color="000000"/>
-              <w:right w:val="nil"/>
-            </w:tcBorders>
-            <w:vAlign w:val="center"/>
-            <w:hideMark/>
-          </w:tcPr>
-          <w:p>
-            <w:pPr>
-              <w:spacing w:after="0" w:line="240" w:lineRule="auto"/>
-              <w:rPr>
-                <w:rFonts w:ascii="Oxygen" w:eastAsia="Times New Roman" w:hAnsi="Oxygen" w:cs="Calibri"/>
-                <w:b/>
-                <w:bCs/>
-                <w:color w:val="FFFFFF"/>
-                <w:sz w:val="18"/>
-                <w:szCs w:val="18"/>
-                <w:lang w:val="en-US"/>
-              </w:rPr>
-            </w:pPr>
-          </w:p>
-        </w:tc>
-        <w:tc>
-          <w:tcPr>
-            <w:tcW w:w="1020" w:type="dxa"/>
-            <w:tcBorders>
-              <w:top w:val="nil"/>
-              <w:left w:val="single" w:sz="8" w:space="0" w:color="auto"/>
-              <w:bottom w:val="single" w:sz="8" w:space="0" w:color="auto"/>
-              <w:right w:val="single" w:sz="8" w:space="0" w:color="auto"/>
-            </w:tcBorders>
-            <w:shd w:val="clear" w:color="000000" w:fill="808080"/>
-            <w:vAlign w:val="center"/>
-            <w:hideMark/>
-          </w:tcPr>
-          <w:p>
-            <w:pPr>
-              <w:spacing w:after="0" w:line="240" w:lineRule="auto"/>
-              <w:jc w:val="center"/>
-              <w:rPr>
-                <w:rFonts w:ascii="Oxygen" w:eastAsia="Times New Roman" w:hAnsi="Oxygen" w:cs="Calibri"/>
-                <w:b/>
-                <w:bCs/>
-                <w:color w:val="FFFFFF"/>
-                <w:sz w:val="18"/>
-                <w:szCs w:val="18"/>
-                <w:lang w:val="en-US"/>
-              </w:rPr>
-            </w:pPr>
-            <w:r>
-              <w:rPr>
-                <w:rFonts w:ascii="Oxygen" w:eastAsia="Times New Roman" w:hAnsi="Oxygen" w:cs="Calibri"/>
-                <w:b/>
-                <w:bCs/>
-                <w:color w:val="FFFFFF"/>
-                <w:sz w:val="18"/>
-                <w:szCs w:val="18"/>
-              </w:rPr>
-              <w:t>50 Plus</w:t>
-            </w:r>
-          </w:p>
-        </w:tc>
-        <w:tc>
-          <w:tcPr>
-            <w:tcW w:w="1020" w:type="dxa"/>
-            <w:tcBorders>
-              <w:top w:val="nil"/>
-              <w:left w:val="nil"/>
-              <w:bottom w:val="single" w:sz="8" w:space="0" w:color="auto"/>
-              <w:right w:val="single" w:sz="8" w:space="0" w:color="auto"/>
-            </w:tcBorders>
-            <w:shd w:val="clear" w:color="000000" w:fill="808080"/>
-            <w:vAlign w:val="center"/>
-            <w:hideMark/>
-          </w:tcPr>
-          <w:p>
-            <w:pPr>
-              <w:spacing w:after="0" w:line="240" w:lineRule="auto"/>
-              <w:jc w:val="center"/>
-              <w:rPr>
-                <w:rFonts w:ascii="Oxygen" w:eastAsia="Times New Roman" w:hAnsi="Oxygen" w:cs="Calibri"/>
-                <w:b/>
-                <w:bCs/>
-                <w:color w:val="FFFFFF"/>
-                <w:sz w:val="18"/>
-                <w:szCs w:val="18"/>
-                <w:lang w:val="en-US"/>
-              </w:rPr>
-            </w:pPr>
-            <w:r>
-              <w:rPr>
-                <w:rFonts w:ascii="Oxygen" w:eastAsia="Times New Roman" w:hAnsi="Oxygen" w:cs="Calibri"/>
-                <w:b/>
-                <w:bCs/>
-                <w:color w:val="FFFFFF"/>
-                <w:sz w:val="18"/>
-                <w:szCs w:val="18"/>
-              </w:rPr>
-              <w:t>20 Plus</w:t>
-            </w:r>
-          </w:p>
-        </w:tc>
-        <w:tc>
-          <w:tcPr>
-            <w:tcW w:w="1020" w:type="dxa"/>
-            <w:tcBorders>
-              <w:top w:val="nil"/>
-              <w:left w:val="nil"/>
-              <w:bottom w:val="single" w:sz="8" w:space="0" w:color="auto"/>
-              <w:right w:val="single" w:sz="8" w:space="0" w:color="auto"/>
-            </w:tcBorders>
-            <w:shd w:val="clear" w:color="000000" w:fill="808080"/>
-            <w:vAlign w:val="center"/>
-            <w:hideMark/>
-          </w:tcPr>
-          <w:p>
-            <w:pPr>
-              <w:spacing w:after="0" w:line="240" w:lineRule="auto"/>
-              <w:jc w:val="center"/>
-              <w:rPr>
-                <w:rFonts w:ascii="Oxygen" w:eastAsia="Times New Roman" w:hAnsi="Oxygen" w:cs="Calibri"/>
-                <w:b/>
-                <w:bCs/>
-                <w:color w:val="FFFFFF"/>
-                <w:sz w:val="18"/>
-                <w:szCs w:val="18"/>
-                <w:lang w:val="en-US"/>
-              </w:rPr>
-            </w:pPr>
-            <w:r>
-              <w:rPr>
-                <w:rFonts w:ascii="Oxygen" w:eastAsia="Times New Roman" w:hAnsi="Oxygen" w:cs="Calibri"/>
-                <w:b/>
-                <w:bCs/>
-                <w:color w:val="FFFFFF"/>
-                <w:sz w:val="18"/>
-                <w:szCs w:val="18"/>
-              </w:rPr>
-              <w:t>10 Plus</w:t>
-            </w:r>
-          </w:p>
-        </w:tc>
-        <w:tc>
-          <w:tcPr>
-            <w:tcW w:w="1020" w:type="dxa"/>
-            <w:tcBorders>
-              <w:top w:val="nil"/>
-              <w:left w:val="nil"/>
-              <w:bottom w:val="single" w:sz="8" w:space="0" w:color="auto"/>
-              <w:right w:val="single" w:sz="8" w:space="0" w:color="auto"/>
-            </w:tcBorders>
-            <w:shd w:val="clear" w:color="000000" w:fill="808080"/>
-            <w:vAlign w:val="center"/>
-            <w:hideMark/>
-          </w:tcPr>
-          <w:p>
-            <w:pPr>
-              <w:spacing w:after="0" w:line="240" w:lineRule="auto"/>
-              <w:jc w:val="center"/>
-              <w:rPr>
-                <w:rFonts w:ascii="Oxygen" w:eastAsia="Times New Roman" w:hAnsi="Oxygen" w:cs="Calibri"/>
-                <w:b/>
-                <w:bCs/>
-                <w:color w:val="FFFFFF"/>
-                <w:sz w:val="18"/>
-                <w:szCs w:val="18"/>
-                <w:lang w:val="en-US"/>
-              </w:rPr>
-            </w:pPr>
-            <w:r>
-              <w:rPr>
-                <w:rFonts w:ascii="Oxygen" w:eastAsia="Times New Roman" w:hAnsi="Oxygen" w:cs="Calibri"/>
-                <w:b/>
-                <w:bCs/>
-                <w:color w:val="FFFFFF"/>
-                <w:sz w:val="18"/>
-                <w:szCs w:val="18"/>
-              </w:rPr>
-              <w:t>5 Plus</w:t>
-            </w:r>
-          </w:p>
-        </w:tc>
-      </w:tr>
-      <w:tr>
-        <w:trPr>
-          <w:trHeight w:val="285"/>
-        </w:trPr>
-        <w:tc>
-          <w:tcPr>
-            <w:tcW w:w="3100" w:type="dxa"/>
+            <w:tcW w:w="4760" w:type="dxa"/>
             <w:tcBorders>
               <w:top w:val="nil"/>
               <w:left w:val="single" w:sz="4" w:space="0" w:color="auto"/>
@@ -4369,6 +3616,7 @@
                 <w:rFonts w:ascii="Oxygen" w:eastAsia="Times New Roman" w:hAnsi="Oxygen" w:cs="Calibri"/>
                 <w:b/>
                 <w:bCs/>
+                <w:color w:val="000000"/>
                 <w:sz w:val="18"/>
                 <w:szCs w:val="18"/>
                 <w:lang w:val="en-US"/>
@@ -4379,17 +3627,18 @@
                 <w:rFonts w:ascii="Oxygen" w:eastAsia="Times New Roman" w:hAnsi="Oxygen" w:cs="Calibri"/>
                 <w:b/>
                 <w:bCs/>
-                <w:sz w:val="18"/>
-                <w:szCs w:val="18"/>
-                <w:lang w:val="en-US"/>
-              </w:rPr>
-              <w:t>NEET &amp; IIT-JEE Chemistry</w:t>
+                <w:color w:val="000000"/>
+                <w:sz w:val="18"/>
+                <w:szCs w:val="18"/>
+                <w:lang w:val="en-US"/>
+              </w:rPr>
+              <w:t>IoT, Robotics ICSE/CBSE/WB Class IX</w:t>
             </w:r>
           </w:p>
         </w:tc>
         <w:tc>
           <w:tcPr>
-            <w:tcW w:w="1020" w:type="dxa"/>
+            <w:tcW w:w="1080" w:type="dxa"/>
             <w:tcBorders>
               <w:top w:val="nil"/>
               <w:left w:val="nil"/>
@@ -4420,13 +3669,13 @@
                 <w:szCs w:val="18"/>
                 <w:lang w:val="en-US"/>
               </w:rPr>
-              <w:t>26400</w:t>
+              <w:t>33000</w:t>
             </w:r>
           </w:p>
         </w:tc>
         <w:tc>
           <w:tcPr>
-            <w:tcW w:w="1020" w:type="dxa"/>
+            <w:tcW w:w="990" w:type="dxa"/>
             <w:tcBorders>
               <w:top w:val="nil"/>
               <w:left w:val="nil"/>
@@ -4457,13 +3706,13 @@
                 <w:szCs w:val="18"/>
                 <w:lang w:val="en-US"/>
               </w:rPr>
-              <w:t>13200</w:t>
+              <w:t>16500</w:t>
             </w:r>
           </w:p>
         </w:tc>
         <w:tc>
           <w:tcPr>
-            <w:tcW w:w="1020" w:type="dxa"/>
+            <w:tcW w:w="1080" w:type="dxa"/>
             <w:tcBorders>
               <w:top w:val="nil"/>
               <w:left w:val="nil"/>
@@ -4494,13 +3743,13 @@
                 <w:szCs w:val="18"/>
                 <w:lang w:val="en-US"/>
               </w:rPr>
-              <w:t>6600</w:t>
+              <w:t>8250</w:t>
             </w:r>
           </w:p>
         </w:tc>
         <w:tc>
           <w:tcPr>
-            <w:tcW w:w="1020" w:type="dxa"/>
+            <w:tcW w:w="990" w:type="dxa"/>
             <w:tcBorders>
               <w:top w:val="nil"/>
               <w:left w:val="nil"/>
@@ -4531,7 +3780,577 @@
                 <w:szCs w:val="18"/>
                 <w:lang w:val="en-US"/>
               </w:rPr>
-              <w:t>3300</w:t>
+              <w:t>4125</w:t>
+            </w:r>
+          </w:p>
+        </w:tc>
+      </w:tr>
+      <w:tr>
+        <w:trPr>
+          <w:trHeight w:val="285"/>
+        </w:trPr>
+        <w:tc>
+          <w:tcPr>
+            <w:tcW w:w="4760" w:type="dxa"/>
+            <w:tcBorders>
+              <w:top w:val="nil"/>
+              <w:left w:val="single" w:sz="4" w:space="0" w:color="auto"/>
+              <w:bottom w:val="single" w:sz="4" w:space="0" w:color="auto"/>
+              <w:right w:val="single" w:sz="4" w:space="0" w:color="auto"/>
+            </w:tcBorders>
+            <w:shd w:val="clear" w:color="000000" w:fill="D0CECE"/>
+            <w:vAlign w:val="center"/>
+            <w:hideMark/>
+          </w:tcPr>
+          <w:p>
+            <w:pPr>
+              <w:spacing w:after="0" w:line="240" w:lineRule="auto"/>
+              <w:jc w:val="center"/>
+              <w:rPr>
+                <w:rFonts w:ascii="Oxygen" w:eastAsia="Times New Roman" w:hAnsi="Oxygen" w:cs="Calibri"/>
+                <w:b/>
+                <w:bCs/>
+                <w:color w:val="000000"/>
+                <w:sz w:val="18"/>
+                <w:szCs w:val="18"/>
+                <w:lang w:val="en-US"/>
+              </w:rPr>
+            </w:pPr>
+            <w:r>
+              <w:rPr>
+                <w:rFonts w:ascii="Oxygen" w:eastAsia="Times New Roman" w:hAnsi="Oxygen" w:cs="Calibri"/>
+                <w:b/>
+                <w:bCs/>
+                <w:color w:val="000000"/>
+                <w:sz w:val="18"/>
+                <w:szCs w:val="18"/>
+                <w:lang w:val="en-US"/>
+              </w:rPr>
+              <w:t>IoT, Robotics ICSE/CBSE/WB Class VIII</w:t>
+            </w:r>
+          </w:p>
+        </w:tc>
+        <w:tc>
+          <w:tcPr>
+            <w:tcW w:w="1080" w:type="dxa"/>
+            <w:tcBorders>
+              <w:top w:val="nil"/>
+              <w:left w:val="nil"/>
+              <w:bottom w:val="single" w:sz="4" w:space="0" w:color="auto"/>
+              <w:right w:val="single" w:sz="4" w:space="0" w:color="auto"/>
+            </w:tcBorders>
+            <w:shd w:val="clear" w:color="000000" w:fill="E7E6E6"/>
+            <w:vAlign w:val="center"/>
+            <w:hideMark/>
+          </w:tcPr>
+          <w:p>
+            <w:pPr>
+              <w:spacing w:after="0" w:line="240" w:lineRule="auto"/>
+              <w:jc w:val="center"/>
+              <w:rPr>
+                <w:rFonts w:ascii="Oxygen" w:eastAsia="Times New Roman" w:hAnsi="Oxygen" w:cs="Calibri"/>
+                <w:color w:val="000000"/>
+                <w:sz w:val="18"/>
+                <w:szCs w:val="18"/>
+                <w:lang w:val="en-US"/>
+              </w:rPr>
+            </w:pPr>
+            <w:r>
+              <w:rPr>
+                <w:rFonts w:ascii="Oxygen" w:hAnsi="Oxygen" w:cs="Calibri"/>
+                <w:color w:val="000000"/>
+                <w:sz w:val="18"/>
+                <w:szCs w:val="18"/>
+              </w:rPr>
+              <w:t>19800</w:t>
+            </w:r>
+          </w:p>
+        </w:tc>
+        <w:tc>
+          <w:tcPr>
+            <w:tcW w:w="990" w:type="dxa"/>
+            <w:tcBorders>
+              <w:top w:val="nil"/>
+              <w:left w:val="nil"/>
+              <w:bottom w:val="single" w:sz="4" w:space="0" w:color="auto"/>
+              <w:right w:val="single" w:sz="4" w:space="0" w:color="auto"/>
+            </w:tcBorders>
+            <w:shd w:val="clear" w:color="000000" w:fill="E7E6E6"/>
+            <w:vAlign w:val="center"/>
+            <w:hideMark/>
+          </w:tcPr>
+          <w:p>
+            <w:pPr>
+              <w:spacing w:after="0" w:line="240" w:lineRule="auto"/>
+              <w:jc w:val="center"/>
+              <w:rPr>
+                <w:rFonts w:ascii="Oxygen" w:eastAsia="Times New Roman" w:hAnsi="Oxygen" w:cs="Calibri"/>
+                <w:color w:val="000000"/>
+                <w:sz w:val="18"/>
+                <w:szCs w:val="18"/>
+                <w:lang w:val="en-US"/>
+              </w:rPr>
+            </w:pPr>
+            <w:r>
+              <w:rPr>
+                <w:rFonts w:ascii="Oxygen" w:hAnsi="Oxygen" w:cs="Calibri"/>
+                <w:color w:val="000000"/>
+                <w:sz w:val="18"/>
+                <w:szCs w:val="18"/>
+              </w:rPr>
+              <w:t>9900</w:t>
+            </w:r>
+          </w:p>
+        </w:tc>
+        <w:tc>
+          <w:tcPr>
+            <w:tcW w:w="1080" w:type="dxa"/>
+            <w:tcBorders>
+              <w:top w:val="nil"/>
+              <w:left w:val="nil"/>
+              <w:bottom w:val="single" w:sz="4" w:space="0" w:color="auto"/>
+              <w:right w:val="single" w:sz="4" w:space="0" w:color="auto"/>
+            </w:tcBorders>
+            <w:shd w:val="clear" w:color="000000" w:fill="E7E6E6"/>
+            <w:vAlign w:val="center"/>
+            <w:hideMark/>
+          </w:tcPr>
+          <w:p>
+            <w:pPr>
+              <w:spacing w:after="0" w:line="240" w:lineRule="auto"/>
+              <w:jc w:val="center"/>
+              <w:rPr>
+                <w:rFonts w:ascii="Oxygen" w:eastAsia="Times New Roman" w:hAnsi="Oxygen" w:cs="Calibri"/>
+                <w:color w:val="000000"/>
+                <w:sz w:val="18"/>
+                <w:szCs w:val="18"/>
+                <w:lang w:val="en-US"/>
+              </w:rPr>
+            </w:pPr>
+            <w:r>
+              <w:rPr>
+                <w:rFonts w:ascii="Oxygen" w:hAnsi="Oxygen" w:cs="Calibri"/>
+                <w:color w:val="000000"/>
+                <w:sz w:val="18"/>
+                <w:szCs w:val="18"/>
+              </w:rPr>
+              <w:t>4950</w:t>
+            </w:r>
+          </w:p>
+        </w:tc>
+        <w:tc>
+          <w:tcPr>
+            <w:tcW w:w="990" w:type="dxa"/>
+            <w:tcBorders>
+              <w:top w:val="nil"/>
+              <w:left w:val="nil"/>
+              <w:bottom w:val="single" w:sz="4" w:space="0" w:color="auto"/>
+              <w:right w:val="single" w:sz="4" w:space="0" w:color="auto"/>
+            </w:tcBorders>
+            <w:shd w:val="clear" w:color="000000" w:fill="E7E6E6"/>
+            <w:vAlign w:val="center"/>
+            <w:hideMark/>
+          </w:tcPr>
+          <w:p>
+            <w:pPr>
+              <w:spacing w:after="0" w:line="240" w:lineRule="auto"/>
+              <w:jc w:val="center"/>
+              <w:rPr>
+                <w:rFonts w:ascii="Oxygen" w:eastAsia="Times New Roman" w:hAnsi="Oxygen" w:cs="Calibri"/>
+                <w:color w:val="000000"/>
+                <w:sz w:val="18"/>
+                <w:szCs w:val="18"/>
+                <w:lang w:val="en-US"/>
+              </w:rPr>
+            </w:pPr>
+            <w:r>
+              <w:rPr>
+                <w:rFonts w:ascii="Oxygen" w:hAnsi="Oxygen" w:cs="Calibri"/>
+                <w:color w:val="000000"/>
+                <w:sz w:val="18"/>
+                <w:szCs w:val="18"/>
+              </w:rPr>
+              <w:t>2475</w:t>
+            </w:r>
+          </w:p>
+        </w:tc>
+      </w:tr>
+      <w:tr>
+        <w:trPr>
+          <w:trHeight w:val="285"/>
+        </w:trPr>
+        <w:tc>
+          <w:tcPr>
+            <w:tcW w:w="4760" w:type="dxa"/>
+            <w:tcBorders>
+              <w:top w:val="nil"/>
+              <w:left w:val="single" w:sz="4" w:space="0" w:color="auto"/>
+              <w:bottom w:val="single" w:sz="4" w:space="0" w:color="auto"/>
+              <w:right w:val="single" w:sz="4" w:space="0" w:color="auto"/>
+            </w:tcBorders>
+            <w:shd w:val="clear" w:color="000000" w:fill="D0CECE"/>
+            <w:vAlign w:val="center"/>
+            <w:hideMark/>
+          </w:tcPr>
+          <w:p>
+            <w:pPr>
+              <w:spacing w:after="0" w:line="240" w:lineRule="auto"/>
+              <w:jc w:val="center"/>
+              <w:rPr>
+                <w:rFonts w:ascii="Oxygen" w:eastAsia="Times New Roman" w:hAnsi="Oxygen" w:cs="Calibri"/>
+                <w:b/>
+                <w:bCs/>
+                <w:color w:val="000000"/>
+                <w:sz w:val="18"/>
+                <w:szCs w:val="18"/>
+                <w:lang w:val="en-US"/>
+              </w:rPr>
+            </w:pPr>
+            <w:r>
+              <w:rPr>
+                <w:rFonts w:ascii="Oxygen" w:eastAsia="Times New Roman" w:hAnsi="Oxygen" w:cs="Calibri"/>
+                <w:b/>
+                <w:bCs/>
+                <w:color w:val="000000"/>
+                <w:sz w:val="18"/>
+                <w:szCs w:val="18"/>
+                <w:lang w:val="en-US"/>
+              </w:rPr>
+              <w:t>IoT, Robotics ICSE/CBSE/WB Class VII</w:t>
+            </w:r>
+          </w:p>
+        </w:tc>
+        <w:tc>
+          <w:tcPr>
+            <w:tcW w:w="1080" w:type="dxa"/>
+            <w:tcBorders>
+              <w:top w:val="nil"/>
+              <w:left w:val="nil"/>
+              <w:bottom w:val="single" w:sz="4" w:space="0" w:color="auto"/>
+              <w:right w:val="single" w:sz="4" w:space="0" w:color="auto"/>
+            </w:tcBorders>
+            <w:shd w:val="clear" w:color="000000" w:fill="E7E6E6"/>
+            <w:vAlign w:val="center"/>
+            <w:hideMark/>
+          </w:tcPr>
+          <w:p>
+            <w:pPr>
+              <w:spacing w:after="0" w:line="240" w:lineRule="auto"/>
+              <w:jc w:val="center"/>
+              <w:rPr>
+                <w:rFonts w:ascii="Oxygen" w:eastAsia="Times New Roman" w:hAnsi="Oxygen" w:cs="Calibri"/>
+                <w:color w:val="000000"/>
+                <w:sz w:val="18"/>
+                <w:szCs w:val="18"/>
+                <w:lang w:val="en-US"/>
+              </w:rPr>
+            </w:pPr>
+            <w:r>
+              <w:rPr>
+                <w:rFonts w:ascii="Oxygen" w:hAnsi="Oxygen" w:cs="Calibri"/>
+                <w:color w:val="000000"/>
+                <w:sz w:val="18"/>
+                <w:szCs w:val="18"/>
+              </w:rPr>
+              <w:t>19800</w:t>
+            </w:r>
+          </w:p>
+        </w:tc>
+        <w:tc>
+          <w:tcPr>
+            <w:tcW w:w="990" w:type="dxa"/>
+            <w:tcBorders>
+              <w:top w:val="nil"/>
+              <w:left w:val="nil"/>
+              <w:bottom w:val="single" w:sz="4" w:space="0" w:color="auto"/>
+              <w:right w:val="single" w:sz="4" w:space="0" w:color="auto"/>
+            </w:tcBorders>
+            <w:shd w:val="clear" w:color="000000" w:fill="E7E6E6"/>
+            <w:vAlign w:val="center"/>
+            <w:hideMark/>
+          </w:tcPr>
+          <w:p>
+            <w:pPr>
+              <w:spacing w:after="0" w:line="240" w:lineRule="auto"/>
+              <w:jc w:val="center"/>
+              <w:rPr>
+                <w:rFonts w:ascii="Oxygen" w:eastAsia="Times New Roman" w:hAnsi="Oxygen" w:cs="Calibri"/>
+                <w:color w:val="000000"/>
+                <w:sz w:val="18"/>
+                <w:szCs w:val="18"/>
+                <w:lang w:val="en-US"/>
+              </w:rPr>
+            </w:pPr>
+            <w:r>
+              <w:rPr>
+                <w:rFonts w:ascii="Oxygen" w:hAnsi="Oxygen" w:cs="Calibri"/>
+                <w:color w:val="000000"/>
+                <w:sz w:val="18"/>
+                <w:szCs w:val="18"/>
+              </w:rPr>
+              <w:t>9900</w:t>
+            </w:r>
+          </w:p>
+        </w:tc>
+        <w:tc>
+          <w:tcPr>
+            <w:tcW w:w="1080" w:type="dxa"/>
+            <w:tcBorders>
+              <w:top w:val="nil"/>
+              <w:left w:val="nil"/>
+              <w:bottom w:val="single" w:sz="4" w:space="0" w:color="auto"/>
+              <w:right w:val="single" w:sz="4" w:space="0" w:color="auto"/>
+            </w:tcBorders>
+            <w:shd w:val="clear" w:color="000000" w:fill="E7E6E6"/>
+            <w:vAlign w:val="center"/>
+            <w:hideMark/>
+          </w:tcPr>
+          <w:p>
+            <w:pPr>
+              <w:spacing w:after="0" w:line="240" w:lineRule="auto"/>
+              <w:jc w:val="center"/>
+              <w:rPr>
+                <w:rFonts w:ascii="Oxygen" w:eastAsia="Times New Roman" w:hAnsi="Oxygen" w:cs="Calibri"/>
+                <w:color w:val="000000"/>
+                <w:sz w:val="18"/>
+                <w:szCs w:val="18"/>
+                <w:lang w:val="en-US"/>
+              </w:rPr>
+            </w:pPr>
+            <w:r>
+              <w:rPr>
+                <w:rFonts w:ascii="Oxygen" w:hAnsi="Oxygen" w:cs="Calibri"/>
+                <w:color w:val="000000"/>
+                <w:sz w:val="18"/>
+                <w:szCs w:val="18"/>
+              </w:rPr>
+              <w:t>4950</w:t>
+            </w:r>
+          </w:p>
+        </w:tc>
+        <w:tc>
+          <w:tcPr>
+            <w:tcW w:w="990" w:type="dxa"/>
+            <w:tcBorders>
+              <w:top w:val="nil"/>
+              <w:left w:val="nil"/>
+              <w:bottom w:val="single" w:sz="4" w:space="0" w:color="auto"/>
+              <w:right w:val="single" w:sz="4" w:space="0" w:color="auto"/>
+            </w:tcBorders>
+            <w:shd w:val="clear" w:color="000000" w:fill="E7E6E6"/>
+            <w:vAlign w:val="center"/>
+            <w:hideMark/>
+          </w:tcPr>
+          <w:p>
+            <w:pPr>
+              <w:spacing w:after="0" w:line="240" w:lineRule="auto"/>
+              <w:jc w:val="center"/>
+              <w:rPr>
+                <w:rFonts w:ascii="Oxygen" w:eastAsia="Times New Roman" w:hAnsi="Oxygen" w:cs="Calibri"/>
+                <w:color w:val="000000"/>
+                <w:sz w:val="18"/>
+                <w:szCs w:val="18"/>
+                <w:lang w:val="en-US"/>
+              </w:rPr>
+            </w:pPr>
+            <w:r>
+              <w:rPr>
+                <w:rFonts w:ascii="Oxygen" w:hAnsi="Oxygen" w:cs="Calibri"/>
+                <w:color w:val="000000"/>
+                <w:sz w:val="18"/>
+                <w:szCs w:val="18"/>
+              </w:rPr>
+              <w:t>2475</w:t>
+            </w:r>
+          </w:p>
+        </w:tc>
+      </w:tr>
+      <w:tr>
+        <w:trPr>
+          <w:trHeight w:val="285"/>
+        </w:trPr>
+        <w:tc>
+          <w:tcPr>
+            <w:tcW w:w="4760" w:type="dxa"/>
+            <w:tcBorders>
+              <w:top w:val="nil"/>
+              <w:left w:val="single" w:sz="4" w:space="0" w:color="auto"/>
+              <w:bottom w:val="single" w:sz="4" w:space="0" w:color="auto"/>
+              <w:right w:val="single" w:sz="4" w:space="0" w:color="auto"/>
+            </w:tcBorders>
+            <w:shd w:val="clear" w:color="000000" w:fill="D0CECE"/>
+            <w:vAlign w:val="center"/>
+            <w:hideMark/>
+          </w:tcPr>
+          <w:p>
+            <w:pPr>
+              <w:spacing w:after="0" w:line="240" w:lineRule="auto"/>
+              <w:jc w:val="center"/>
+              <w:rPr>
+                <w:rFonts w:ascii="Oxygen" w:eastAsia="Times New Roman" w:hAnsi="Oxygen" w:cs="Calibri"/>
+                <w:b/>
+                <w:bCs/>
+                <w:color w:val="000000"/>
+                <w:sz w:val="18"/>
+                <w:szCs w:val="18"/>
+                <w:lang w:val="en-US"/>
+              </w:rPr>
+            </w:pPr>
+            <w:r>
+              <w:rPr>
+                <w:rFonts w:ascii="Oxygen" w:eastAsia="Times New Roman" w:hAnsi="Oxygen" w:cs="Calibri"/>
+                <w:b/>
+                <w:bCs/>
+                <w:color w:val="000000"/>
+                <w:sz w:val="18"/>
+                <w:szCs w:val="18"/>
+                <w:lang w:val="en-US"/>
+              </w:rPr>
+              <w:t>IoT, Robotics ICSE/CBSE/WB Class VI</w:t>
+            </w:r>
+          </w:p>
+        </w:tc>
+        <w:tc>
+          <w:tcPr>
+            <w:tcW w:w="1080" w:type="dxa"/>
+            <w:tcBorders>
+              <w:top w:val="nil"/>
+              <w:left w:val="nil"/>
+              <w:bottom w:val="single" w:sz="4" w:space="0" w:color="auto"/>
+              <w:right w:val="single" w:sz="4" w:space="0" w:color="auto"/>
+            </w:tcBorders>
+            <w:shd w:val="clear" w:color="000000" w:fill="E7E6E6"/>
+            <w:vAlign w:val="center"/>
+            <w:hideMark/>
+          </w:tcPr>
+          <w:p>
+            <w:pPr>
+              <w:spacing w:after="0" w:line="240" w:lineRule="auto"/>
+              <w:jc w:val="center"/>
+              <w:rPr>
+                <w:rFonts w:ascii="Oxygen" w:eastAsia="Times New Roman" w:hAnsi="Oxygen" w:cs="Calibri"/>
+                <w:color w:val="000000"/>
+                <w:sz w:val="18"/>
+                <w:szCs w:val="18"/>
+                <w:lang w:val="en-US"/>
+              </w:rPr>
+            </w:pPr>
+            <w:r>
+              <w:rPr>
+                <w:rFonts w:ascii="Oxygen" w:hAnsi="Oxygen" w:cs="Calibri"/>
+                <w:color w:val="000000"/>
+                <w:sz w:val="18"/>
+                <w:szCs w:val="18"/>
+              </w:rPr>
+              <w:t>19800</w:t>
+            </w:r>
+          </w:p>
+        </w:tc>
+        <w:tc>
+          <w:tcPr>
+            <w:tcW w:w="990" w:type="dxa"/>
+            <w:tcBorders>
+              <w:top w:val="nil"/>
+              <w:left w:val="nil"/>
+              <w:bottom w:val="single" w:sz="4" w:space="0" w:color="auto"/>
+              <w:right w:val="single" w:sz="4" w:space="0" w:color="auto"/>
+            </w:tcBorders>
+            <w:shd w:val="clear" w:color="000000" w:fill="E7E6E6"/>
+            <w:vAlign w:val="center"/>
+            <w:hideMark/>
+          </w:tcPr>
+          <w:p>
+            <w:pPr>
+              <w:spacing w:after="0" w:line="240" w:lineRule="auto"/>
+              <w:jc w:val="center"/>
+              <w:rPr>
+                <w:rFonts w:ascii="Oxygen" w:eastAsia="Times New Roman" w:hAnsi="Oxygen" w:cs="Calibri"/>
+                <w:color w:val="000000"/>
+                <w:sz w:val="18"/>
+                <w:szCs w:val="18"/>
+                <w:lang w:val="en-US"/>
+              </w:rPr>
+            </w:pPr>
+            <w:r>
+              <w:rPr>
+                <w:rFonts w:ascii="Oxygen" w:hAnsi="Oxygen" w:cs="Calibri"/>
+                <w:color w:val="000000"/>
+                <w:sz w:val="18"/>
+                <w:szCs w:val="18"/>
+              </w:rPr>
+              <w:t>9900</w:t>
+            </w:r>
+          </w:p>
+        </w:tc>
+        <w:tc>
+          <w:tcPr>
+            <w:tcW w:w="1080" w:type="dxa"/>
+            <w:tcBorders>
+              <w:top w:val="nil"/>
+              <w:left w:val="nil"/>
+              <w:bottom w:val="single" w:sz="4" w:space="0" w:color="auto"/>
+              <w:right w:val="single" w:sz="4" w:space="0" w:color="auto"/>
+            </w:tcBorders>
+            <w:shd w:val="clear" w:color="000000" w:fill="E7E6E6"/>
+            <w:vAlign w:val="center"/>
+            <w:hideMark/>
+          </w:tcPr>
+          <w:p>
+            <w:pPr>
+              <w:spacing w:after="0" w:line="240" w:lineRule="auto"/>
+              <w:jc w:val="center"/>
+              <w:rPr>
+                <w:rFonts w:ascii="Oxygen" w:eastAsia="Times New Roman" w:hAnsi="Oxygen" w:cs="Calibri"/>
+                <w:color w:val="000000"/>
+                <w:sz w:val="18"/>
+                <w:szCs w:val="18"/>
+                <w:lang w:val="en-US"/>
+              </w:rPr>
+            </w:pPr>
+            <w:r>
+              <w:rPr>
+                <w:rFonts w:ascii="Oxygen" w:hAnsi="Oxygen" w:cs="Calibri"/>
+                <w:color w:val="000000"/>
+                <w:sz w:val="18"/>
+                <w:szCs w:val="18"/>
+              </w:rPr>
+              <w:t>4950</w:t>
+            </w:r>
+          </w:p>
+        </w:tc>
+        <w:tc>
+          <w:tcPr>
+            <w:tcW w:w="990" w:type="dxa"/>
+            <w:tcBorders>
+              <w:top w:val="nil"/>
+              <w:left w:val="nil"/>
+              <w:bottom w:val="single" w:sz="4" w:space="0" w:color="auto"/>
+              <w:right w:val="single" w:sz="4" w:space="0" w:color="auto"/>
+            </w:tcBorders>
+            <w:shd w:val="clear" w:color="000000" w:fill="E7E6E6"/>
+            <w:vAlign w:val="center"/>
+            <w:hideMark/>
+          </w:tcPr>
+          <w:p>
+            <w:pPr>
+              <w:spacing w:after="0" w:line="240" w:lineRule="auto"/>
+              <w:jc w:val="center"/>
+              <w:rPr>
+                <w:rFonts w:ascii="Oxygen" w:eastAsia="Times New Roman" w:hAnsi="Oxygen" w:cs="Calibri"/>
+                <w:color w:val="000000"/>
+                <w:sz w:val="18"/>
+                <w:szCs w:val="18"/>
+                <w:lang w:val="en-US"/>
+              </w:rPr>
+            </w:pPr>
+            <w:r>
+              <w:rPr>
+                <w:rFonts w:ascii="Oxygen" w:hAnsi="Oxygen" w:cs="Calibri"/>
+                <w:color w:val="000000"/>
+                <w:sz w:val="18"/>
+                <w:szCs w:val="18"/>
+              </w:rPr>
+              <w:t>2475</w:t>
             </w:r>
           </w:p>
         </w:tc>
@@ -4601,7 +4420,7 @@
           <w:sz w:val="16"/>
           <w:szCs w:val="16"/>
         </w:rPr>
-        <w:t>Head of Competitive Circuit, NEET &amp; IIT-JEE (Mains &amp; Advanced)</w:t>
+        <w:t>Consultant-Teacher, IoT &amp; Robotics</w:t>
       </w:r>
     </w:p>
     <w:p>
